--- a/docs/source/03 - Type 2 Configuring Abel Guide v1.2.docx
+++ b/docs/source/03 - Type 2 Configuring Abel Guide v1.2.docx
@@ -12,6 +12,8 @@
           <w:szCs w:val="96"/>
         </w:rPr>
       </w:pPr>
+      <w:bookmarkStart w:id="0" w:name="_GoBack"/>
+      <w:bookmarkEnd w:id="0"/>
       <w:r>
         <w:rPr>
           <w:rFonts w:ascii="Garamond" w:hAnsi="Garamond"/>
@@ -175,12 +177,12 @@
       <w:r>
         <w:t xml:space="preserve">Date: </w:t>
       </w:r>
-      <w:ins w:id="0" w:author="Andrew Instone-Cowie" w:date="2020-08-18T20:23:00Z">
+      <w:ins w:id="1" w:author="Andrew Instone-Cowie" w:date="2020-08-18T20:23:00Z">
         <w:r>
           <w:t>18 August 2020</w:t>
         </w:r>
       </w:ins>
-      <w:del w:id="1" w:author="Andrew Instone-Cowie" w:date="2020-08-18T20:23:00Z">
+      <w:del w:id="2" w:author="Andrew Instone-Cowie" w:date="2020-08-18T20:23:00Z">
         <w:r>
           <w:delText>01 October</w:delText>
         </w:r>
@@ -196,12 +198,12 @@
       <w:r>
         <w:t>1.</w:t>
       </w:r>
-      <w:ins w:id="2" w:author="Andrew Instone-Cowie" w:date="2020-08-18T20:24:00Z">
+      <w:ins w:id="3" w:author="Andrew Instone-Cowie" w:date="2020-08-18T20:24:00Z">
         <w:r>
           <w:t>2</w:t>
         </w:r>
       </w:ins>
-      <w:del w:id="3" w:author="Andrew Instone-Cowie" w:date="2020-08-18T20:24:00Z">
+      <w:del w:id="4" w:author="Andrew Instone-Cowie" w:date="2020-08-18T20:24:00Z">
         <w:r>
           <w:delText>1</w:delText>
         </w:r>
@@ -260,110 +262,63 @@
           <w:r>
             <w:fldChar w:fldCharType="separate"/>
           </w:r>
-          <w:r>
-            <w:rPr>
-              <w:rStyle w:val="Hyperlink"/>
-              <w:noProof/>
-            </w:rPr>
-            <w:fldChar w:fldCharType="begin"/>
-          </w:r>
-          <w:r>
-            <w:rPr>
-              <w:rStyle w:val="Hyperlink"/>
-              <w:noProof/>
-            </w:rPr>
-            <w:instrText xml:space="preserve"> </w:instrText>
-          </w:r>
-          <w:r>
-            <w:rPr>
-              <w:noProof/>
-            </w:rPr>
-            <w:instrText>HYPERLINK \l "_Toc20772113"</w:instrText>
-          </w:r>
-          <w:r>
-            <w:rPr>
-              <w:rStyle w:val="Hyperlink"/>
-              <w:noProof/>
-            </w:rPr>
-            <w:instrText xml:space="preserve"> </w:instrText>
-          </w:r>
-          <w:ins w:id="4" w:author="Andrew Instone-Cowie" w:date="2020-08-18T20:26:00Z">
+          <w:hyperlink w:anchor="_Toc20772113" w:history="1">
             <w:r>
               <w:rPr>
                 <w:rStyle w:val="Hyperlink"/>
                 <w:noProof/>
               </w:rPr>
-            </w:r>
-          </w:ins>
-          <w:r>
-            <w:rPr>
-              <w:rStyle w:val="Hyperlink"/>
-              <w:noProof/>
-            </w:rPr>
-            <w:fldChar w:fldCharType="separate"/>
-          </w:r>
-          <w:r>
-            <w:rPr>
-              <w:rStyle w:val="Hyperlink"/>
-              <w:noProof/>
-            </w:rPr>
-            <w:t>Index of Figures</w:t>
-          </w:r>
-          <w:r>
-            <w:rPr>
-              <w:noProof/>
-              <w:webHidden/>
-            </w:rPr>
-            <w:tab/>
-          </w:r>
-          <w:r>
-            <w:rPr>
-              <w:noProof/>
-              <w:webHidden/>
-            </w:rPr>
-            <w:fldChar w:fldCharType="begin"/>
-          </w:r>
-          <w:r>
-            <w:rPr>
-              <w:noProof/>
-              <w:webHidden/>
-            </w:rPr>
-            <w:instrText xml:space="preserve"> PAGEREF _Toc20772113 \h </w:instrText>
-          </w:r>
-          <w:r>
-            <w:rPr>
-              <w:noProof/>
-              <w:webHidden/>
-            </w:rPr>
-          </w:r>
-          <w:r>
-            <w:rPr>
-              <w:noProof/>
-              <w:webHidden/>
-            </w:rPr>
-            <w:fldChar w:fldCharType="separate"/>
-          </w:r>
-          <w:r>
-            <w:rPr>
-              <w:noProof/>
-              <w:webHidden/>
-            </w:rPr>
-            <w:t>2</w:t>
-          </w:r>
-          <w:r>
-            <w:rPr>
-              <w:noProof/>
-              <w:webHidden/>
-            </w:rPr>
-            <w:fldChar w:fldCharType="end"/>
-          </w:r>
-          <w:r>
-            <w:rPr>
-              <w:rStyle w:val="Hyperlink"/>
-              <w:noProof/>
-            </w:rPr>
-            <w:fldChar w:fldCharType="end"/>
-          </w:r>
+              <w:t>Index of Figures</w:t>
+            </w:r>
+            <w:r>
+              <w:rPr>
+                <w:noProof/>
+                <w:webHidden/>
+              </w:rPr>
+              <w:tab/>
+            </w:r>
+            <w:r>
+              <w:rPr>
+                <w:noProof/>
+                <w:webHidden/>
+              </w:rPr>
+              <w:fldChar w:fldCharType="begin"/>
+            </w:r>
+            <w:r>
+              <w:rPr>
+                <w:noProof/>
+                <w:webHidden/>
+              </w:rPr>
+              <w:instrText xml:space="preserve"> PAGEREF _Toc20772113 \h </w:instrText>
+            </w:r>
+            <w:r>
+              <w:rPr>
+                <w:noProof/>
+                <w:webHidden/>
+              </w:rPr>
+            </w:r>
+            <w:r>
+              <w:rPr>
+                <w:noProof/>
+                <w:webHidden/>
+              </w:rPr>
+              <w:fldChar w:fldCharType="separate"/>
+            </w:r>
+            <w:r>
+              <w:rPr>
+                <w:noProof/>
+                <w:webHidden/>
+              </w:rPr>
+              <w:t>2</w:t>
+            </w:r>
+            <w:r>
+              <w:rPr>
+                <w:noProof/>
+                <w:webHidden/>
+              </w:rPr>
+              <w:fldChar w:fldCharType="end"/>
+            </w:r>
+          </w:hyperlink>
         </w:p>
         <w:p>
           <w:pPr>
@@ -377,110 +332,63 @@
               <w:lang w:eastAsia="en-GB"/>
             </w:rPr>
           </w:pPr>
-          <w:r>
-            <w:rPr>
-              <w:rStyle w:val="Hyperlink"/>
-              <w:noProof/>
-            </w:rPr>
-            <w:fldChar w:fldCharType="begin"/>
-          </w:r>
-          <w:r>
-            <w:rPr>
-              <w:rStyle w:val="Hyperlink"/>
-              <w:noProof/>
-            </w:rPr>
-            <w:instrText xml:space="preserve"> </w:instrText>
-          </w:r>
-          <w:r>
-            <w:rPr>
-              <w:noProof/>
-            </w:rPr>
-            <w:instrText>HYPERLINK \l "_Toc20772114"</w:instrText>
-          </w:r>
-          <w:r>
-            <w:rPr>
-              <w:rStyle w:val="Hyperlink"/>
-              <w:noProof/>
-            </w:rPr>
-            <w:instrText xml:space="preserve"> </w:instrText>
-          </w:r>
-          <w:ins w:id="5" w:author="Andrew Instone-Cowie" w:date="2020-08-18T20:26:00Z">
+          <w:hyperlink w:anchor="_Toc20772114" w:history="1">
             <w:r>
               <w:rPr>
                 <w:rStyle w:val="Hyperlink"/>
                 <w:noProof/>
               </w:rPr>
-            </w:r>
-          </w:ins>
-          <w:r>
-            <w:rPr>
-              <w:rStyle w:val="Hyperlink"/>
-              <w:noProof/>
-            </w:rPr>
-            <w:fldChar w:fldCharType="separate"/>
-          </w:r>
-          <w:r>
-            <w:rPr>
-              <w:rStyle w:val="Hyperlink"/>
-              <w:noProof/>
-            </w:rPr>
-            <w:t>Document History</w:t>
-          </w:r>
-          <w:r>
-            <w:rPr>
-              <w:noProof/>
-              <w:webHidden/>
-            </w:rPr>
-            <w:tab/>
-          </w:r>
-          <w:r>
-            <w:rPr>
-              <w:noProof/>
-              <w:webHidden/>
-            </w:rPr>
-            <w:fldChar w:fldCharType="begin"/>
-          </w:r>
-          <w:r>
-            <w:rPr>
-              <w:noProof/>
-              <w:webHidden/>
-            </w:rPr>
-            <w:instrText xml:space="preserve"> PAGEREF _Toc20772114 \h </w:instrText>
-          </w:r>
-          <w:r>
-            <w:rPr>
-              <w:noProof/>
-              <w:webHidden/>
-            </w:rPr>
-          </w:r>
-          <w:r>
-            <w:rPr>
-              <w:noProof/>
-              <w:webHidden/>
-            </w:rPr>
-            <w:fldChar w:fldCharType="separate"/>
-          </w:r>
-          <w:r>
-            <w:rPr>
-              <w:noProof/>
-              <w:webHidden/>
-            </w:rPr>
-            <w:t>3</w:t>
-          </w:r>
-          <w:r>
-            <w:rPr>
-              <w:noProof/>
-              <w:webHidden/>
-            </w:rPr>
-            <w:fldChar w:fldCharType="end"/>
-          </w:r>
-          <w:r>
-            <w:rPr>
-              <w:rStyle w:val="Hyperlink"/>
-              <w:noProof/>
-            </w:rPr>
-            <w:fldChar w:fldCharType="end"/>
-          </w:r>
+              <w:t>Document History</w:t>
+            </w:r>
+            <w:r>
+              <w:rPr>
+                <w:noProof/>
+                <w:webHidden/>
+              </w:rPr>
+              <w:tab/>
+            </w:r>
+            <w:r>
+              <w:rPr>
+                <w:noProof/>
+                <w:webHidden/>
+              </w:rPr>
+              <w:fldChar w:fldCharType="begin"/>
+            </w:r>
+            <w:r>
+              <w:rPr>
+                <w:noProof/>
+                <w:webHidden/>
+              </w:rPr>
+              <w:instrText xml:space="preserve"> PAGEREF _Toc20772114 \h </w:instrText>
+            </w:r>
+            <w:r>
+              <w:rPr>
+                <w:noProof/>
+                <w:webHidden/>
+              </w:rPr>
+            </w:r>
+            <w:r>
+              <w:rPr>
+                <w:noProof/>
+                <w:webHidden/>
+              </w:rPr>
+              <w:fldChar w:fldCharType="separate"/>
+            </w:r>
+            <w:r>
+              <w:rPr>
+                <w:noProof/>
+                <w:webHidden/>
+              </w:rPr>
+              <w:t>3</w:t>
+            </w:r>
+            <w:r>
+              <w:rPr>
+                <w:noProof/>
+                <w:webHidden/>
+              </w:rPr>
+              <w:fldChar w:fldCharType="end"/>
+            </w:r>
+          </w:hyperlink>
         </w:p>
         <w:p>
           <w:pPr>
@@ -494,110 +402,63 @@
               <w:lang w:eastAsia="en-GB"/>
             </w:rPr>
           </w:pPr>
-          <w:r>
-            <w:rPr>
-              <w:rStyle w:val="Hyperlink"/>
-              <w:noProof/>
-            </w:rPr>
-            <w:fldChar w:fldCharType="begin"/>
-          </w:r>
-          <w:r>
-            <w:rPr>
-              <w:rStyle w:val="Hyperlink"/>
-              <w:noProof/>
-            </w:rPr>
-            <w:instrText xml:space="preserve"> </w:instrText>
-          </w:r>
-          <w:r>
-            <w:rPr>
-              <w:noProof/>
-            </w:rPr>
-            <w:instrText>HYPERLINK \l "_Toc20772115"</w:instrText>
-          </w:r>
-          <w:r>
-            <w:rPr>
-              <w:rStyle w:val="Hyperlink"/>
-              <w:noProof/>
-            </w:rPr>
-            <w:instrText xml:space="preserve"> </w:instrText>
-          </w:r>
-          <w:ins w:id="6" w:author="Andrew Instone-Cowie" w:date="2020-08-18T20:26:00Z">
+          <w:hyperlink w:anchor="_Toc20772115" w:history="1">
             <w:r>
               <w:rPr>
                 <w:rStyle w:val="Hyperlink"/>
                 <w:noProof/>
               </w:rPr>
-            </w:r>
-          </w:ins>
-          <w:r>
-            <w:rPr>
-              <w:rStyle w:val="Hyperlink"/>
-              <w:noProof/>
-            </w:rPr>
-            <w:fldChar w:fldCharType="separate"/>
-          </w:r>
-          <w:r>
-            <w:rPr>
-              <w:rStyle w:val="Hyperlink"/>
-              <w:noProof/>
-            </w:rPr>
-            <w:t>Licence</w:t>
-          </w:r>
-          <w:r>
-            <w:rPr>
-              <w:noProof/>
-              <w:webHidden/>
-            </w:rPr>
-            <w:tab/>
-          </w:r>
-          <w:r>
-            <w:rPr>
-              <w:noProof/>
-              <w:webHidden/>
-            </w:rPr>
-            <w:fldChar w:fldCharType="begin"/>
-          </w:r>
-          <w:r>
-            <w:rPr>
-              <w:noProof/>
-              <w:webHidden/>
-            </w:rPr>
-            <w:instrText xml:space="preserve"> PAGEREF _Toc20772115 \h </w:instrText>
-          </w:r>
-          <w:r>
-            <w:rPr>
-              <w:noProof/>
-              <w:webHidden/>
-            </w:rPr>
-          </w:r>
-          <w:r>
-            <w:rPr>
-              <w:noProof/>
-              <w:webHidden/>
-            </w:rPr>
-            <w:fldChar w:fldCharType="separate"/>
-          </w:r>
-          <w:r>
-            <w:rPr>
-              <w:noProof/>
-              <w:webHidden/>
-            </w:rPr>
-            <w:t>3</w:t>
-          </w:r>
-          <w:r>
-            <w:rPr>
-              <w:noProof/>
-              <w:webHidden/>
-            </w:rPr>
-            <w:fldChar w:fldCharType="end"/>
-          </w:r>
-          <w:r>
-            <w:rPr>
-              <w:rStyle w:val="Hyperlink"/>
-              <w:noProof/>
-            </w:rPr>
-            <w:fldChar w:fldCharType="end"/>
-          </w:r>
+              <w:t>Licence</w:t>
+            </w:r>
+            <w:r>
+              <w:rPr>
+                <w:noProof/>
+                <w:webHidden/>
+              </w:rPr>
+              <w:tab/>
+            </w:r>
+            <w:r>
+              <w:rPr>
+                <w:noProof/>
+                <w:webHidden/>
+              </w:rPr>
+              <w:fldChar w:fldCharType="begin"/>
+            </w:r>
+            <w:r>
+              <w:rPr>
+                <w:noProof/>
+                <w:webHidden/>
+              </w:rPr>
+              <w:instrText xml:space="preserve"> PAGEREF _Toc20772115 \h </w:instrText>
+            </w:r>
+            <w:r>
+              <w:rPr>
+                <w:noProof/>
+                <w:webHidden/>
+              </w:rPr>
+            </w:r>
+            <w:r>
+              <w:rPr>
+                <w:noProof/>
+                <w:webHidden/>
+              </w:rPr>
+              <w:fldChar w:fldCharType="separate"/>
+            </w:r>
+            <w:r>
+              <w:rPr>
+                <w:noProof/>
+                <w:webHidden/>
+              </w:rPr>
+              <w:t>3</w:t>
+            </w:r>
+            <w:r>
+              <w:rPr>
+                <w:noProof/>
+                <w:webHidden/>
+              </w:rPr>
+              <w:fldChar w:fldCharType="end"/>
+            </w:r>
+          </w:hyperlink>
         </w:p>
         <w:p>
           <w:pPr>
@@ -611,110 +472,63 @@
               <w:lang w:eastAsia="en-GB"/>
             </w:rPr>
           </w:pPr>
-          <w:r>
-            <w:rPr>
-              <w:rStyle w:val="Hyperlink"/>
-              <w:noProof/>
-            </w:rPr>
-            <w:fldChar w:fldCharType="begin"/>
-          </w:r>
-          <w:r>
-            <w:rPr>
-              <w:rStyle w:val="Hyperlink"/>
-              <w:noProof/>
-            </w:rPr>
-            <w:instrText xml:space="preserve"> </w:instrText>
-          </w:r>
-          <w:r>
-            <w:rPr>
-              <w:noProof/>
-            </w:rPr>
-            <w:instrText>HYPERLINK \l "_Toc20772116"</w:instrText>
-          </w:r>
-          <w:r>
-            <w:rPr>
-              <w:rStyle w:val="Hyperlink"/>
-              <w:noProof/>
-            </w:rPr>
-            <w:instrText xml:space="preserve"> </w:instrText>
-          </w:r>
-          <w:ins w:id="7" w:author="Andrew Instone-Cowie" w:date="2020-08-18T20:26:00Z">
+          <w:hyperlink w:anchor="_Toc20772116" w:history="1">
             <w:r>
               <w:rPr>
                 <w:rStyle w:val="Hyperlink"/>
                 <w:noProof/>
               </w:rPr>
-            </w:r>
-          </w:ins>
-          <w:r>
-            <w:rPr>
-              <w:rStyle w:val="Hyperlink"/>
-              <w:noProof/>
-            </w:rPr>
-            <w:fldChar w:fldCharType="separate"/>
-          </w:r>
-          <w:r>
-            <w:rPr>
-              <w:rStyle w:val="Hyperlink"/>
-              <w:noProof/>
-            </w:rPr>
-            <w:t>Documentation Map</w:t>
-          </w:r>
-          <w:r>
-            <w:rPr>
-              <w:noProof/>
-              <w:webHidden/>
-            </w:rPr>
-            <w:tab/>
-          </w:r>
-          <w:r>
-            <w:rPr>
-              <w:noProof/>
-              <w:webHidden/>
-            </w:rPr>
-            <w:fldChar w:fldCharType="begin"/>
-          </w:r>
-          <w:r>
-            <w:rPr>
-              <w:noProof/>
-              <w:webHidden/>
-            </w:rPr>
-            <w:instrText xml:space="preserve"> PAGEREF _Toc20772116 \h </w:instrText>
-          </w:r>
-          <w:r>
-            <w:rPr>
-              <w:noProof/>
-              <w:webHidden/>
-            </w:rPr>
-          </w:r>
-          <w:r>
-            <w:rPr>
-              <w:noProof/>
-              <w:webHidden/>
-            </w:rPr>
-            <w:fldChar w:fldCharType="separate"/>
-          </w:r>
-          <w:r>
-            <w:rPr>
-              <w:noProof/>
-              <w:webHidden/>
-            </w:rPr>
-            <w:t>4</w:t>
-          </w:r>
-          <w:r>
-            <w:rPr>
-              <w:noProof/>
-              <w:webHidden/>
-            </w:rPr>
-            <w:fldChar w:fldCharType="end"/>
-          </w:r>
-          <w:r>
-            <w:rPr>
-              <w:rStyle w:val="Hyperlink"/>
-              <w:noProof/>
-            </w:rPr>
-            <w:fldChar w:fldCharType="end"/>
-          </w:r>
+              <w:t>Documentation Map</w:t>
+            </w:r>
+            <w:r>
+              <w:rPr>
+                <w:noProof/>
+                <w:webHidden/>
+              </w:rPr>
+              <w:tab/>
+            </w:r>
+            <w:r>
+              <w:rPr>
+                <w:noProof/>
+                <w:webHidden/>
+              </w:rPr>
+              <w:fldChar w:fldCharType="begin"/>
+            </w:r>
+            <w:r>
+              <w:rPr>
+                <w:noProof/>
+                <w:webHidden/>
+              </w:rPr>
+              <w:instrText xml:space="preserve"> PAGEREF _Toc20772116 \h </w:instrText>
+            </w:r>
+            <w:r>
+              <w:rPr>
+                <w:noProof/>
+                <w:webHidden/>
+              </w:rPr>
+            </w:r>
+            <w:r>
+              <w:rPr>
+                <w:noProof/>
+                <w:webHidden/>
+              </w:rPr>
+              <w:fldChar w:fldCharType="separate"/>
+            </w:r>
+            <w:r>
+              <w:rPr>
+                <w:noProof/>
+                <w:webHidden/>
+              </w:rPr>
+              <w:t>4</w:t>
+            </w:r>
+            <w:r>
+              <w:rPr>
+                <w:noProof/>
+                <w:webHidden/>
+              </w:rPr>
+              <w:fldChar w:fldCharType="end"/>
+            </w:r>
+          </w:hyperlink>
         </w:p>
         <w:p>
           <w:pPr>
@@ -728,110 +542,63 @@
               <w:lang w:eastAsia="en-GB"/>
             </w:rPr>
           </w:pPr>
-          <w:r>
-            <w:rPr>
-              <w:rStyle w:val="Hyperlink"/>
-              <w:noProof/>
-            </w:rPr>
-            <w:fldChar w:fldCharType="begin"/>
-          </w:r>
-          <w:r>
-            <w:rPr>
-              <w:rStyle w:val="Hyperlink"/>
-              <w:noProof/>
-            </w:rPr>
-            <w:instrText xml:space="preserve"> </w:instrText>
-          </w:r>
-          <w:r>
-            <w:rPr>
-              <w:noProof/>
-            </w:rPr>
-            <w:instrText>HYPERLINK \l "_Toc20772117"</w:instrText>
-          </w:r>
-          <w:r>
-            <w:rPr>
-              <w:rStyle w:val="Hyperlink"/>
-              <w:noProof/>
-            </w:rPr>
-            <w:instrText xml:space="preserve"> </w:instrText>
-          </w:r>
-          <w:ins w:id="8" w:author="Andrew Instone-Cowie" w:date="2020-08-18T20:26:00Z">
+          <w:hyperlink w:anchor="_Toc20772117" w:history="1">
             <w:r>
               <w:rPr>
                 <w:rStyle w:val="Hyperlink"/>
                 <w:noProof/>
               </w:rPr>
-            </w:r>
-          </w:ins>
-          <w:r>
-            <w:rPr>
-              <w:rStyle w:val="Hyperlink"/>
-              <w:noProof/>
-            </w:rPr>
-            <w:fldChar w:fldCharType="separate"/>
-          </w:r>
-          <w:r>
-            <w:rPr>
-              <w:rStyle w:val="Hyperlink"/>
-              <w:noProof/>
-            </w:rPr>
-            <w:t>About This Guide</w:t>
-          </w:r>
-          <w:r>
-            <w:rPr>
-              <w:noProof/>
-              <w:webHidden/>
-            </w:rPr>
-            <w:tab/>
-          </w:r>
-          <w:r>
-            <w:rPr>
-              <w:noProof/>
-              <w:webHidden/>
-            </w:rPr>
-            <w:fldChar w:fldCharType="begin"/>
-          </w:r>
-          <w:r>
-            <w:rPr>
-              <w:noProof/>
-              <w:webHidden/>
-            </w:rPr>
-            <w:instrText xml:space="preserve"> PAGEREF _Toc20772117 \h </w:instrText>
-          </w:r>
-          <w:r>
-            <w:rPr>
-              <w:noProof/>
-              <w:webHidden/>
-            </w:rPr>
-          </w:r>
-          <w:r>
-            <w:rPr>
-              <w:noProof/>
-              <w:webHidden/>
-            </w:rPr>
-            <w:fldChar w:fldCharType="separate"/>
-          </w:r>
-          <w:r>
-            <w:rPr>
-              <w:noProof/>
-              <w:webHidden/>
-            </w:rPr>
-            <w:t>5</w:t>
-          </w:r>
-          <w:r>
-            <w:rPr>
-              <w:noProof/>
-              <w:webHidden/>
-            </w:rPr>
-            <w:fldChar w:fldCharType="end"/>
-          </w:r>
-          <w:r>
-            <w:rPr>
-              <w:rStyle w:val="Hyperlink"/>
-              <w:noProof/>
-            </w:rPr>
-            <w:fldChar w:fldCharType="end"/>
-          </w:r>
+              <w:t>About This Guide</w:t>
+            </w:r>
+            <w:r>
+              <w:rPr>
+                <w:noProof/>
+                <w:webHidden/>
+              </w:rPr>
+              <w:tab/>
+            </w:r>
+            <w:r>
+              <w:rPr>
+                <w:noProof/>
+                <w:webHidden/>
+              </w:rPr>
+              <w:fldChar w:fldCharType="begin"/>
+            </w:r>
+            <w:r>
+              <w:rPr>
+                <w:noProof/>
+                <w:webHidden/>
+              </w:rPr>
+              <w:instrText xml:space="preserve"> PAGEREF _Toc20772117 \h </w:instrText>
+            </w:r>
+            <w:r>
+              <w:rPr>
+                <w:noProof/>
+                <w:webHidden/>
+              </w:rPr>
+            </w:r>
+            <w:r>
+              <w:rPr>
+                <w:noProof/>
+                <w:webHidden/>
+              </w:rPr>
+              <w:fldChar w:fldCharType="separate"/>
+            </w:r>
+            <w:r>
+              <w:rPr>
+                <w:noProof/>
+                <w:webHidden/>
+              </w:rPr>
+              <w:t>5</w:t>
+            </w:r>
+            <w:r>
+              <w:rPr>
+                <w:noProof/>
+                <w:webHidden/>
+              </w:rPr>
+              <w:fldChar w:fldCharType="end"/>
+            </w:r>
+          </w:hyperlink>
         </w:p>
         <w:p>
           <w:pPr>
@@ -845,110 +612,63 @@
               <w:lang w:eastAsia="en-GB"/>
             </w:rPr>
           </w:pPr>
-          <w:r>
-            <w:rPr>
-              <w:rStyle w:val="Hyperlink"/>
-              <w:noProof/>
-            </w:rPr>
-            <w:fldChar w:fldCharType="begin"/>
-          </w:r>
-          <w:r>
-            <w:rPr>
-              <w:rStyle w:val="Hyperlink"/>
-              <w:noProof/>
-            </w:rPr>
-            <w:instrText xml:space="preserve"> </w:instrText>
-          </w:r>
-          <w:r>
-            <w:rPr>
-              <w:noProof/>
-            </w:rPr>
-            <w:instrText>HYPERLINK \l "_Toc20772118"</w:instrText>
-          </w:r>
-          <w:r>
-            <w:rPr>
-              <w:rStyle w:val="Hyperlink"/>
-              <w:noProof/>
-            </w:rPr>
-            <w:instrText xml:space="preserve"> </w:instrText>
-          </w:r>
-          <w:ins w:id="9" w:author="Andrew Instone-Cowie" w:date="2020-08-18T20:26:00Z">
+          <w:hyperlink w:anchor="_Toc20772118" w:history="1">
             <w:r>
               <w:rPr>
                 <w:rStyle w:val="Hyperlink"/>
                 <w:noProof/>
               </w:rPr>
-            </w:r>
-          </w:ins>
-          <w:r>
-            <w:rPr>
-              <w:rStyle w:val="Hyperlink"/>
-              <w:noProof/>
-            </w:rPr>
-            <w:fldChar w:fldCharType="separate"/>
-          </w:r>
-          <w:r>
-            <w:rPr>
-              <w:rStyle w:val="Hyperlink"/>
-              <w:noProof/>
-            </w:rPr>
-            <w:t>First Steps</w:t>
-          </w:r>
-          <w:r>
-            <w:rPr>
-              <w:noProof/>
-              <w:webHidden/>
-            </w:rPr>
-            <w:tab/>
-          </w:r>
-          <w:r>
-            <w:rPr>
-              <w:noProof/>
-              <w:webHidden/>
-            </w:rPr>
-            <w:fldChar w:fldCharType="begin"/>
-          </w:r>
-          <w:r>
-            <w:rPr>
-              <w:noProof/>
-              <w:webHidden/>
-            </w:rPr>
-            <w:instrText xml:space="preserve"> PAGEREF _Toc20772118 \h </w:instrText>
-          </w:r>
-          <w:r>
-            <w:rPr>
-              <w:noProof/>
-              <w:webHidden/>
-            </w:rPr>
-          </w:r>
-          <w:r>
-            <w:rPr>
-              <w:noProof/>
-              <w:webHidden/>
-            </w:rPr>
-            <w:fldChar w:fldCharType="separate"/>
-          </w:r>
-          <w:r>
-            <w:rPr>
-              <w:noProof/>
-              <w:webHidden/>
-            </w:rPr>
-            <w:t>5</w:t>
-          </w:r>
-          <w:r>
-            <w:rPr>
-              <w:noProof/>
-              <w:webHidden/>
-            </w:rPr>
-            <w:fldChar w:fldCharType="end"/>
-          </w:r>
-          <w:r>
-            <w:rPr>
-              <w:rStyle w:val="Hyperlink"/>
-              <w:noProof/>
-            </w:rPr>
-            <w:fldChar w:fldCharType="end"/>
-          </w:r>
+              <w:t>First Steps</w:t>
+            </w:r>
+            <w:r>
+              <w:rPr>
+                <w:noProof/>
+                <w:webHidden/>
+              </w:rPr>
+              <w:tab/>
+            </w:r>
+            <w:r>
+              <w:rPr>
+                <w:noProof/>
+                <w:webHidden/>
+              </w:rPr>
+              <w:fldChar w:fldCharType="begin"/>
+            </w:r>
+            <w:r>
+              <w:rPr>
+                <w:noProof/>
+                <w:webHidden/>
+              </w:rPr>
+              <w:instrText xml:space="preserve"> PAGEREF _Toc20772118 \h </w:instrText>
+            </w:r>
+            <w:r>
+              <w:rPr>
+                <w:noProof/>
+                <w:webHidden/>
+              </w:rPr>
+            </w:r>
+            <w:r>
+              <w:rPr>
+                <w:noProof/>
+                <w:webHidden/>
+              </w:rPr>
+              <w:fldChar w:fldCharType="separate"/>
+            </w:r>
+            <w:r>
+              <w:rPr>
+                <w:noProof/>
+                <w:webHidden/>
+              </w:rPr>
+              <w:t>5</w:t>
+            </w:r>
+            <w:r>
+              <w:rPr>
+                <w:noProof/>
+                <w:webHidden/>
+              </w:rPr>
+              <w:fldChar w:fldCharType="end"/>
+            </w:r>
+          </w:hyperlink>
         </w:p>
         <w:p>
           <w:pPr>
@@ -962,110 +682,63 @@
               <w:lang w:eastAsia="en-GB"/>
             </w:rPr>
           </w:pPr>
-          <w:r>
-            <w:rPr>
-              <w:rStyle w:val="Hyperlink"/>
-              <w:noProof/>
-            </w:rPr>
-            <w:fldChar w:fldCharType="begin"/>
-          </w:r>
-          <w:r>
-            <w:rPr>
-              <w:rStyle w:val="Hyperlink"/>
-              <w:noProof/>
-            </w:rPr>
-            <w:instrText xml:space="preserve"> </w:instrText>
-          </w:r>
-          <w:r>
-            <w:rPr>
-              <w:noProof/>
-            </w:rPr>
-            <w:instrText>HYPERLINK \l "_Toc20772119"</w:instrText>
-          </w:r>
-          <w:r>
-            <w:rPr>
-              <w:rStyle w:val="Hyperlink"/>
-              <w:noProof/>
-            </w:rPr>
-            <w:instrText xml:space="preserve"> </w:instrText>
-          </w:r>
-          <w:ins w:id="10" w:author="Andrew Instone-Cowie" w:date="2020-08-18T20:26:00Z">
+          <w:hyperlink w:anchor="_Toc20772119" w:history="1">
             <w:r>
               <w:rPr>
                 <w:rStyle w:val="Hyperlink"/>
                 <w:noProof/>
               </w:rPr>
-            </w:r>
-          </w:ins>
-          <w:r>
-            <w:rPr>
-              <w:rStyle w:val="Hyperlink"/>
-              <w:noProof/>
-            </w:rPr>
-            <w:fldChar w:fldCharType="separate"/>
-          </w:r>
-          <w:r>
-            <w:rPr>
-              <w:rStyle w:val="Hyperlink"/>
-              <w:noProof/>
-            </w:rPr>
-            <w:t>Next Steps</w:t>
-          </w:r>
-          <w:r>
-            <w:rPr>
-              <w:noProof/>
-              <w:webHidden/>
-            </w:rPr>
-            <w:tab/>
-          </w:r>
-          <w:r>
-            <w:rPr>
-              <w:noProof/>
-              <w:webHidden/>
-            </w:rPr>
-            <w:fldChar w:fldCharType="begin"/>
-          </w:r>
-          <w:r>
-            <w:rPr>
-              <w:noProof/>
-              <w:webHidden/>
-            </w:rPr>
-            <w:instrText xml:space="preserve"> PAGEREF _Toc20772119 \h </w:instrText>
-          </w:r>
-          <w:r>
-            <w:rPr>
-              <w:noProof/>
-              <w:webHidden/>
-            </w:rPr>
-          </w:r>
-          <w:r>
-            <w:rPr>
-              <w:noProof/>
-              <w:webHidden/>
-            </w:rPr>
-            <w:fldChar w:fldCharType="separate"/>
-          </w:r>
-          <w:r>
-            <w:rPr>
-              <w:noProof/>
-              <w:webHidden/>
-            </w:rPr>
-            <w:t>5</w:t>
-          </w:r>
-          <w:r>
-            <w:rPr>
-              <w:noProof/>
-              <w:webHidden/>
-            </w:rPr>
-            <w:fldChar w:fldCharType="end"/>
-          </w:r>
-          <w:r>
-            <w:rPr>
-              <w:rStyle w:val="Hyperlink"/>
-              <w:noProof/>
-            </w:rPr>
-            <w:fldChar w:fldCharType="end"/>
-          </w:r>
+              <w:t>Next Steps</w:t>
+            </w:r>
+            <w:r>
+              <w:rPr>
+                <w:noProof/>
+                <w:webHidden/>
+              </w:rPr>
+              <w:tab/>
+            </w:r>
+            <w:r>
+              <w:rPr>
+                <w:noProof/>
+                <w:webHidden/>
+              </w:rPr>
+              <w:fldChar w:fldCharType="begin"/>
+            </w:r>
+            <w:r>
+              <w:rPr>
+                <w:noProof/>
+                <w:webHidden/>
+              </w:rPr>
+              <w:instrText xml:space="preserve"> PAGEREF _Toc20772119 \h </w:instrText>
+            </w:r>
+            <w:r>
+              <w:rPr>
+                <w:noProof/>
+                <w:webHidden/>
+              </w:rPr>
+            </w:r>
+            <w:r>
+              <w:rPr>
+                <w:noProof/>
+                <w:webHidden/>
+              </w:rPr>
+              <w:fldChar w:fldCharType="separate"/>
+            </w:r>
+            <w:r>
+              <w:rPr>
+                <w:noProof/>
+                <w:webHidden/>
+              </w:rPr>
+              <w:t>5</w:t>
+            </w:r>
+            <w:r>
+              <w:rPr>
+                <w:noProof/>
+                <w:webHidden/>
+              </w:rPr>
+              <w:fldChar w:fldCharType="end"/>
+            </w:r>
+          </w:hyperlink>
         </w:p>
         <w:p>
           <w:pPr>
@@ -1079,110 +752,63 @@
               <w:lang w:eastAsia="en-GB"/>
             </w:rPr>
           </w:pPr>
-          <w:r>
-            <w:rPr>
-              <w:rStyle w:val="Hyperlink"/>
-              <w:noProof/>
-            </w:rPr>
-            <w:fldChar w:fldCharType="begin"/>
-          </w:r>
-          <w:r>
-            <w:rPr>
-              <w:rStyle w:val="Hyperlink"/>
-              <w:noProof/>
-            </w:rPr>
-            <w:instrText xml:space="preserve"> </w:instrText>
-          </w:r>
-          <w:r>
-            <w:rPr>
-              <w:noProof/>
-            </w:rPr>
-            <w:instrText>HYPERLINK \l "_Toc20772120"</w:instrText>
-          </w:r>
-          <w:r>
-            <w:rPr>
-              <w:rStyle w:val="Hyperlink"/>
-              <w:noProof/>
-            </w:rPr>
-            <w:instrText xml:space="preserve"> </w:instrText>
-          </w:r>
-          <w:ins w:id="11" w:author="Andrew Instone-Cowie" w:date="2020-08-18T20:26:00Z">
+          <w:hyperlink w:anchor="_Toc20772120" w:history="1">
             <w:r>
               <w:rPr>
                 <w:rStyle w:val="Hyperlink"/>
                 <w:noProof/>
               </w:rPr>
-            </w:r>
-          </w:ins>
-          <w:r>
-            <w:rPr>
-              <w:rStyle w:val="Hyperlink"/>
-              <w:noProof/>
-            </w:rPr>
-            <w:fldChar w:fldCharType="separate"/>
-          </w:r>
-          <w:r>
-            <w:rPr>
-              <w:rStyle w:val="Hyperlink"/>
-              <w:noProof/>
-            </w:rPr>
-            <w:t>Abel Copyright &amp; Licensing</w:t>
-          </w:r>
-          <w:r>
-            <w:rPr>
-              <w:noProof/>
-              <w:webHidden/>
-            </w:rPr>
-            <w:tab/>
-          </w:r>
-          <w:r>
-            <w:rPr>
-              <w:noProof/>
-              <w:webHidden/>
-            </w:rPr>
-            <w:fldChar w:fldCharType="begin"/>
-          </w:r>
-          <w:r>
-            <w:rPr>
-              <w:noProof/>
-              <w:webHidden/>
-            </w:rPr>
-            <w:instrText xml:space="preserve"> PAGEREF _Toc20772120 \h </w:instrText>
-          </w:r>
-          <w:r>
-            <w:rPr>
-              <w:noProof/>
-              <w:webHidden/>
-            </w:rPr>
-          </w:r>
-          <w:r>
-            <w:rPr>
-              <w:noProof/>
-              <w:webHidden/>
-            </w:rPr>
-            <w:fldChar w:fldCharType="separate"/>
-          </w:r>
-          <w:r>
-            <w:rPr>
-              <w:noProof/>
-              <w:webHidden/>
-            </w:rPr>
-            <w:t>6</w:t>
-          </w:r>
-          <w:r>
-            <w:rPr>
-              <w:noProof/>
-              <w:webHidden/>
-            </w:rPr>
-            <w:fldChar w:fldCharType="end"/>
-          </w:r>
-          <w:r>
-            <w:rPr>
-              <w:rStyle w:val="Hyperlink"/>
-              <w:noProof/>
-            </w:rPr>
-            <w:fldChar w:fldCharType="end"/>
-          </w:r>
+              <w:t>Abel Copyright &amp; Licensing</w:t>
+            </w:r>
+            <w:r>
+              <w:rPr>
+                <w:noProof/>
+                <w:webHidden/>
+              </w:rPr>
+              <w:tab/>
+            </w:r>
+            <w:r>
+              <w:rPr>
+                <w:noProof/>
+                <w:webHidden/>
+              </w:rPr>
+              <w:fldChar w:fldCharType="begin"/>
+            </w:r>
+            <w:r>
+              <w:rPr>
+                <w:noProof/>
+                <w:webHidden/>
+              </w:rPr>
+              <w:instrText xml:space="preserve"> PAGEREF _Toc20772120 \h </w:instrText>
+            </w:r>
+            <w:r>
+              <w:rPr>
+                <w:noProof/>
+                <w:webHidden/>
+              </w:rPr>
+            </w:r>
+            <w:r>
+              <w:rPr>
+                <w:noProof/>
+                <w:webHidden/>
+              </w:rPr>
+              <w:fldChar w:fldCharType="separate"/>
+            </w:r>
+            <w:r>
+              <w:rPr>
+                <w:noProof/>
+                <w:webHidden/>
+              </w:rPr>
+              <w:t>6</w:t>
+            </w:r>
+            <w:r>
+              <w:rPr>
+                <w:noProof/>
+                <w:webHidden/>
+              </w:rPr>
+              <w:fldChar w:fldCharType="end"/>
+            </w:r>
+          </w:hyperlink>
         </w:p>
         <w:p>
           <w:pPr>
@@ -1196,110 +822,63 @@
               <w:lang w:eastAsia="en-GB"/>
             </w:rPr>
           </w:pPr>
-          <w:r>
-            <w:rPr>
-              <w:rStyle w:val="Hyperlink"/>
-              <w:noProof/>
-            </w:rPr>
-            <w:fldChar w:fldCharType="begin"/>
-          </w:r>
-          <w:r>
-            <w:rPr>
-              <w:rStyle w:val="Hyperlink"/>
-              <w:noProof/>
-            </w:rPr>
-            <w:instrText xml:space="preserve"> </w:instrText>
-          </w:r>
-          <w:r>
-            <w:rPr>
-              <w:noProof/>
-            </w:rPr>
-            <w:instrText>HYPERLINK \l "_Toc20772121"</w:instrText>
-          </w:r>
-          <w:r>
-            <w:rPr>
-              <w:rStyle w:val="Hyperlink"/>
-              <w:noProof/>
-            </w:rPr>
-            <w:instrText xml:space="preserve"> </w:instrText>
-          </w:r>
-          <w:ins w:id="12" w:author="Andrew Instone-Cowie" w:date="2020-08-18T20:26:00Z">
+          <w:hyperlink w:anchor="_Toc20772121" w:history="1">
             <w:r>
               <w:rPr>
                 <w:rStyle w:val="Hyperlink"/>
                 <w:noProof/>
               </w:rPr>
-            </w:r>
-          </w:ins>
-          <w:r>
-            <w:rPr>
-              <w:rStyle w:val="Hyperlink"/>
-              <w:noProof/>
-            </w:rPr>
-            <w:fldChar w:fldCharType="separate"/>
-          </w:r>
-          <w:r>
-            <w:rPr>
-              <w:rStyle w:val="Hyperlink"/>
-              <w:noProof/>
-            </w:rPr>
-            <w:t>External Bells Configuration</w:t>
-          </w:r>
-          <w:r>
-            <w:rPr>
-              <w:noProof/>
-              <w:webHidden/>
-            </w:rPr>
-            <w:tab/>
-          </w:r>
-          <w:r>
-            <w:rPr>
-              <w:noProof/>
-              <w:webHidden/>
-            </w:rPr>
-            <w:fldChar w:fldCharType="begin"/>
-          </w:r>
-          <w:r>
-            <w:rPr>
-              <w:noProof/>
-              <w:webHidden/>
-            </w:rPr>
-            <w:instrText xml:space="preserve"> PAGEREF _Toc20772121 \h </w:instrText>
-          </w:r>
-          <w:r>
-            <w:rPr>
-              <w:noProof/>
-              <w:webHidden/>
-            </w:rPr>
-          </w:r>
-          <w:r>
-            <w:rPr>
-              <w:noProof/>
-              <w:webHidden/>
-            </w:rPr>
-            <w:fldChar w:fldCharType="separate"/>
-          </w:r>
-          <w:r>
-            <w:rPr>
-              <w:noProof/>
-              <w:webHidden/>
-            </w:rPr>
-            <w:t>6</w:t>
-          </w:r>
-          <w:r>
-            <w:rPr>
-              <w:noProof/>
-              <w:webHidden/>
-            </w:rPr>
-            <w:fldChar w:fldCharType="end"/>
-          </w:r>
-          <w:r>
-            <w:rPr>
-              <w:rStyle w:val="Hyperlink"/>
-              <w:noProof/>
-            </w:rPr>
-            <w:fldChar w:fldCharType="end"/>
-          </w:r>
+              <w:t>External Bells Configuration</w:t>
+            </w:r>
+            <w:r>
+              <w:rPr>
+                <w:noProof/>
+                <w:webHidden/>
+              </w:rPr>
+              <w:tab/>
+            </w:r>
+            <w:r>
+              <w:rPr>
+                <w:noProof/>
+                <w:webHidden/>
+              </w:rPr>
+              <w:fldChar w:fldCharType="begin"/>
+            </w:r>
+            <w:r>
+              <w:rPr>
+                <w:noProof/>
+                <w:webHidden/>
+              </w:rPr>
+              <w:instrText xml:space="preserve"> PAGEREF _Toc20772121 \h </w:instrText>
+            </w:r>
+            <w:r>
+              <w:rPr>
+                <w:noProof/>
+                <w:webHidden/>
+              </w:rPr>
+            </w:r>
+            <w:r>
+              <w:rPr>
+                <w:noProof/>
+                <w:webHidden/>
+              </w:rPr>
+              <w:fldChar w:fldCharType="separate"/>
+            </w:r>
+            <w:r>
+              <w:rPr>
+                <w:noProof/>
+                <w:webHidden/>
+              </w:rPr>
+              <w:t>6</w:t>
+            </w:r>
+            <w:r>
+              <w:rPr>
+                <w:noProof/>
+                <w:webHidden/>
+              </w:rPr>
+              <w:fldChar w:fldCharType="end"/>
+            </w:r>
+          </w:hyperlink>
         </w:p>
         <w:p>
           <w:pPr>
@@ -1313,110 +892,63 @@
               <w:lang w:eastAsia="en-GB"/>
             </w:rPr>
           </w:pPr>
-          <w:r>
-            <w:rPr>
-              <w:rStyle w:val="Hyperlink"/>
-              <w:noProof/>
-            </w:rPr>
-            <w:fldChar w:fldCharType="begin"/>
-          </w:r>
-          <w:r>
-            <w:rPr>
-              <w:rStyle w:val="Hyperlink"/>
-              <w:noProof/>
-            </w:rPr>
-            <w:instrText xml:space="preserve"> </w:instrText>
-          </w:r>
-          <w:r>
-            <w:rPr>
-              <w:noProof/>
-            </w:rPr>
-            <w:instrText>HYPERLINK \l "_Toc20772122"</w:instrText>
-          </w:r>
-          <w:r>
-            <w:rPr>
-              <w:rStyle w:val="Hyperlink"/>
-              <w:noProof/>
-            </w:rPr>
-            <w:instrText xml:space="preserve"> </w:instrText>
-          </w:r>
-          <w:ins w:id="13" w:author="Andrew Instone-Cowie" w:date="2020-08-18T20:26:00Z">
+          <w:hyperlink w:anchor="_Toc20772122" w:history="1">
             <w:r>
               <w:rPr>
                 <w:rStyle w:val="Hyperlink"/>
                 <w:noProof/>
               </w:rPr>
-            </w:r>
-          </w:ins>
-          <w:r>
-            <w:rPr>
-              <w:rStyle w:val="Hyperlink"/>
-              <w:noProof/>
-            </w:rPr>
-            <w:fldChar w:fldCharType="separate"/>
-          </w:r>
-          <w:r>
-            <w:rPr>
-              <w:rStyle w:val="Hyperlink"/>
-              <w:noProof/>
-            </w:rPr>
-            <w:t>Ringing Subsets of Bells</w:t>
-          </w:r>
-          <w:r>
-            <w:rPr>
-              <w:noProof/>
-              <w:webHidden/>
-            </w:rPr>
-            <w:tab/>
-          </w:r>
-          <w:r>
-            <w:rPr>
-              <w:noProof/>
-              <w:webHidden/>
-            </w:rPr>
-            <w:fldChar w:fldCharType="begin"/>
-          </w:r>
-          <w:r>
-            <w:rPr>
-              <w:noProof/>
-              <w:webHidden/>
-            </w:rPr>
-            <w:instrText xml:space="preserve"> PAGEREF _Toc20772122 \h </w:instrText>
-          </w:r>
-          <w:r>
-            <w:rPr>
-              <w:noProof/>
-              <w:webHidden/>
-            </w:rPr>
-          </w:r>
-          <w:r>
-            <w:rPr>
-              <w:noProof/>
-              <w:webHidden/>
-            </w:rPr>
-            <w:fldChar w:fldCharType="separate"/>
-          </w:r>
-          <w:r>
-            <w:rPr>
-              <w:noProof/>
-              <w:webHidden/>
-            </w:rPr>
-            <w:t>10</w:t>
-          </w:r>
-          <w:r>
-            <w:rPr>
-              <w:noProof/>
-              <w:webHidden/>
-            </w:rPr>
-            <w:fldChar w:fldCharType="end"/>
-          </w:r>
-          <w:r>
-            <w:rPr>
-              <w:rStyle w:val="Hyperlink"/>
-              <w:noProof/>
-            </w:rPr>
-            <w:fldChar w:fldCharType="end"/>
-          </w:r>
+              <w:t>Ringing Subsets of Bells</w:t>
+            </w:r>
+            <w:r>
+              <w:rPr>
+                <w:noProof/>
+                <w:webHidden/>
+              </w:rPr>
+              <w:tab/>
+            </w:r>
+            <w:r>
+              <w:rPr>
+                <w:noProof/>
+                <w:webHidden/>
+              </w:rPr>
+              <w:fldChar w:fldCharType="begin"/>
+            </w:r>
+            <w:r>
+              <w:rPr>
+                <w:noProof/>
+                <w:webHidden/>
+              </w:rPr>
+              <w:instrText xml:space="preserve"> PAGEREF _Toc20772122 \h </w:instrText>
+            </w:r>
+            <w:r>
+              <w:rPr>
+                <w:noProof/>
+                <w:webHidden/>
+              </w:rPr>
+            </w:r>
+            <w:r>
+              <w:rPr>
+                <w:noProof/>
+                <w:webHidden/>
+              </w:rPr>
+              <w:fldChar w:fldCharType="separate"/>
+            </w:r>
+            <w:r>
+              <w:rPr>
+                <w:noProof/>
+                <w:webHidden/>
+              </w:rPr>
+              <w:t>10</w:t>
+            </w:r>
+            <w:r>
+              <w:rPr>
+                <w:noProof/>
+                <w:webHidden/>
+              </w:rPr>
+              <w:fldChar w:fldCharType="end"/>
+            </w:r>
+          </w:hyperlink>
         </w:p>
         <w:p>
           <w:pPr>
@@ -1430,110 +962,63 @@
               <w:lang w:eastAsia="en-GB"/>
             </w:rPr>
           </w:pPr>
-          <w:r>
-            <w:rPr>
-              <w:rStyle w:val="Hyperlink"/>
-              <w:noProof/>
-            </w:rPr>
-            <w:fldChar w:fldCharType="begin"/>
-          </w:r>
-          <w:r>
-            <w:rPr>
-              <w:rStyle w:val="Hyperlink"/>
-              <w:noProof/>
-            </w:rPr>
-            <w:instrText xml:space="preserve"> </w:instrText>
-          </w:r>
-          <w:r>
-            <w:rPr>
-              <w:noProof/>
-            </w:rPr>
-            <w:instrText>HYPERLINK \l "_Toc20772123"</w:instrText>
-          </w:r>
-          <w:r>
-            <w:rPr>
-              <w:rStyle w:val="Hyperlink"/>
-              <w:noProof/>
-            </w:rPr>
-            <w:instrText xml:space="preserve"> </w:instrText>
-          </w:r>
-          <w:ins w:id="14" w:author="Andrew Instone-Cowie" w:date="2020-08-18T20:26:00Z">
+          <w:hyperlink w:anchor="_Toc20772123" w:history="1">
             <w:r>
               <w:rPr>
                 <w:rStyle w:val="Hyperlink"/>
                 <w:noProof/>
               </w:rPr>
-            </w:r>
-          </w:ins>
-          <w:r>
-            <w:rPr>
-              <w:rStyle w:val="Hyperlink"/>
-              <w:noProof/>
-            </w:rPr>
-            <w:fldChar w:fldCharType="separate"/>
-          </w:r>
-          <w:r>
-            <w:rPr>
-              <w:rStyle w:val="Hyperlink"/>
-              <w:noProof/>
-            </w:rPr>
-            <w:t>Ringing the Light Bells</w:t>
-          </w:r>
-          <w:r>
-            <w:rPr>
-              <w:noProof/>
-              <w:webHidden/>
-            </w:rPr>
-            <w:tab/>
-          </w:r>
-          <w:r>
-            <w:rPr>
-              <w:noProof/>
-              <w:webHidden/>
-            </w:rPr>
-            <w:fldChar w:fldCharType="begin"/>
-          </w:r>
-          <w:r>
-            <w:rPr>
-              <w:noProof/>
-              <w:webHidden/>
-            </w:rPr>
-            <w:instrText xml:space="preserve"> PAGEREF _Toc20772123 \h </w:instrText>
-          </w:r>
-          <w:r>
-            <w:rPr>
-              <w:noProof/>
-              <w:webHidden/>
-            </w:rPr>
-          </w:r>
-          <w:r>
-            <w:rPr>
-              <w:noProof/>
-              <w:webHidden/>
-            </w:rPr>
-            <w:fldChar w:fldCharType="separate"/>
-          </w:r>
-          <w:r>
-            <w:rPr>
-              <w:noProof/>
-              <w:webHidden/>
-            </w:rPr>
-            <w:t>10</w:t>
-          </w:r>
-          <w:r>
-            <w:rPr>
-              <w:noProof/>
-              <w:webHidden/>
-            </w:rPr>
-            <w:fldChar w:fldCharType="end"/>
-          </w:r>
-          <w:r>
-            <w:rPr>
-              <w:rStyle w:val="Hyperlink"/>
-              <w:noProof/>
-            </w:rPr>
-            <w:fldChar w:fldCharType="end"/>
-          </w:r>
+              <w:t>Ringing the Light Bells</w:t>
+            </w:r>
+            <w:r>
+              <w:rPr>
+                <w:noProof/>
+                <w:webHidden/>
+              </w:rPr>
+              <w:tab/>
+            </w:r>
+            <w:r>
+              <w:rPr>
+                <w:noProof/>
+                <w:webHidden/>
+              </w:rPr>
+              <w:fldChar w:fldCharType="begin"/>
+            </w:r>
+            <w:r>
+              <w:rPr>
+                <w:noProof/>
+                <w:webHidden/>
+              </w:rPr>
+              <w:instrText xml:space="preserve"> PAGEREF _Toc20772123 \h </w:instrText>
+            </w:r>
+            <w:r>
+              <w:rPr>
+                <w:noProof/>
+                <w:webHidden/>
+              </w:rPr>
+            </w:r>
+            <w:r>
+              <w:rPr>
+                <w:noProof/>
+                <w:webHidden/>
+              </w:rPr>
+              <w:fldChar w:fldCharType="separate"/>
+            </w:r>
+            <w:r>
+              <w:rPr>
+                <w:noProof/>
+                <w:webHidden/>
+              </w:rPr>
+              <w:t>10</w:t>
+            </w:r>
+            <w:r>
+              <w:rPr>
+                <w:noProof/>
+                <w:webHidden/>
+              </w:rPr>
+              <w:fldChar w:fldCharType="end"/>
+            </w:r>
+          </w:hyperlink>
         </w:p>
         <w:p>
           <w:pPr>
@@ -1547,110 +1032,63 @@
               <w:lang w:eastAsia="en-GB"/>
             </w:rPr>
           </w:pPr>
-          <w:r>
-            <w:rPr>
-              <w:rStyle w:val="Hyperlink"/>
-              <w:noProof/>
-            </w:rPr>
-            <w:fldChar w:fldCharType="begin"/>
-          </w:r>
-          <w:r>
-            <w:rPr>
-              <w:rStyle w:val="Hyperlink"/>
-              <w:noProof/>
-            </w:rPr>
-            <w:instrText xml:space="preserve"> </w:instrText>
-          </w:r>
-          <w:r>
-            <w:rPr>
-              <w:noProof/>
-            </w:rPr>
-            <w:instrText>HYPERLINK \l "_Toc20772124"</w:instrText>
-          </w:r>
-          <w:r>
-            <w:rPr>
-              <w:rStyle w:val="Hyperlink"/>
-              <w:noProof/>
-            </w:rPr>
-            <w:instrText xml:space="preserve"> </w:instrText>
-          </w:r>
-          <w:ins w:id="15" w:author="Andrew Instone-Cowie" w:date="2020-08-18T20:26:00Z">
+          <w:hyperlink w:anchor="_Toc20772124" w:history="1">
             <w:r>
               <w:rPr>
                 <w:rStyle w:val="Hyperlink"/>
                 <w:noProof/>
               </w:rPr>
-            </w:r>
-          </w:ins>
-          <w:r>
-            <w:rPr>
-              <w:rStyle w:val="Hyperlink"/>
-              <w:noProof/>
-            </w:rPr>
-            <w:fldChar w:fldCharType="separate"/>
-          </w:r>
-          <w:r>
-            <w:rPr>
-              <w:rStyle w:val="Hyperlink"/>
-              <w:noProof/>
-            </w:rPr>
-            <w:t>Ringing the Back Bells</w:t>
-          </w:r>
-          <w:r>
-            <w:rPr>
-              <w:noProof/>
-              <w:webHidden/>
-            </w:rPr>
-            <w:tab/>
-          </w:r>
-          <w:r>
-            <w:rPr>
-              <w:noProof/>
-              <w:webHidden/>
-            </w:rPr>
-            <w:fldChar w:fldCharType="begin"/>
-          </w:r>
-          <w:r>
-            <w:rPr>
-              <w:noProof/>
-              <w:webHidden/>
-            </w:rPr>
-            <w:instrText xml:space="preserve"> PAGEREF _Toc20772124 \h </w:instrText>
-          </w:r>
-          <w:r>
-            <w:rPr>
-              <w:noProof/>
-              <w:webHidden/>
-            </w:rPr>
-          </w:r>
-          <w:r>
-            <w:rPr>
-              <w:noProof/>
-              <w:webHidden/>
-            </w:rPr>
-            <w:fldChar w:fldCharType="separate"/>
-          </w:r>
-          <w:r>
-            <w:rPr>
-              <w:noProof/>
-              <w:webHidden/>
-            </w:rPr>
-            <w:t>10</w:t>
-          </w:r>
-          <w:r>
-            <w:rPr>
-              <w:noProof/>
-              <w:webHidden/>
-            </w:rPr>
-            <w:fldChar w:fldCharType="end"/>
-          </w:r>
-          <w:r>
-            <w:rPr>
-              <w:rStyle w:val="Hyperlink"/>
-              <w:noProof/>
-            </w:rPr>
-            <w:fldChar w:fldCharType="end"/>
-          </w:r>
+              <w:t>Ringing the Back Bells</w:t>
+            </w:r>
+            <w:r>
+              <w:rPr>
+                <w:noProof/>
+                <w:webHidden/>
+              </w:rPr>
+              <w:tab/>
+            </w:r>
+            <w:r>
+              <w:rPr>
+                <w:noProof/>
+                <w:webHidden/>
+              </w:rPr>
+              <w:fldChar w:fldCharType="begin"/>
+            </w:r>
+            <w:r>
+              <w:rPr>
+                <w:noProof/>
+                <w:webHidden/>
+              </w:rPr>
+              <w:instrText xml:space="preserve"> PAGEREF _Toc20772124 \h </w:instrText>
+            </w:r>
+            <w:r>
+              <w:rPr>
+                <w:noProof/>
+                <w:webHidden/>
+              </w:rPr>
+            </w:r>
+            <w:r>
+              <w:rPr>
+                <w:noProof/>
+                <w:webHidden/>
+              </w:rPr>
+              <w:fldChar w:fldCharType="separate"/>
+            </w:r>
+            <w:r>
+              <w:rPr>
+                <w:noProof/>
+                <w:webHidden/>
+              </w:rPr>
+              <w:t>10</w:t>
+            </w:r>
+            <w:r>
+              <w:rPr>
+                <w:noProof/>
+                <w:webHidden/>
+              </w:rPr>
+              <w:fldChar w:fldCharType="end"/>
+            </w:r>
+          </w:hyperlink>
         </w:p>
         <w:p>
           <w:pPr>
@@ -1664,110 +1102,63 @@
               <w:lang w:eastAsia="en-GB"/>
             </w:rPr>
           </w:pPr>
-          <w:r>
-            <w:rPr>
-              <w:rStyle w:val="Hyperlink"/>
-              <w:noProof/>
-            </w:rPr>
-            <w:fldChar w:fldCharType="begin"/>
-          </w:r>
-          <w:r>
-            <w:rPr>
-              <w:rStyle w:val="Hyperlink"/>
-              <w:noProof/>
-            </w:rPr>
-            <w:instrText xml:space="preserve"> </w:instrText>
-          </w:r>
-          <w:r>
-            <w:rPr>
-              <w:noProof/>
-            </w:rPr>
-            <w:instrText>HYPERLINK \l "_Toc20772125"</w:instrText>
-          </w:r>
-          <w:r>
-            <w:rPr>
-              <w:rStyle w:val="Hyperlink"/>
-              <w:noProof/>
-            </w:rPr>
-            <w:instrText xml:space="preserve"> </w:instrText>
-          </w:r>
-          <w:ins w:id="16" w:author="Andrew Instone-Cowie" w:date="2020-08-18T20:26:00Z">
+          <w:hyperlink w:anchor="_Toc20772125" w:history="1">
             <w:r>
               <w:rPr>
                 <w:rStyle w:val="Hyperlink"/>
                 <w:noProof/>
               </w:rPr>
-            </w:r>
-          </w:ins>
-          <w:r>
-            <w:rPr>
-              <w:rStyle w:val="Hyperlink"/>
-              <w:noProof/>
-            </w:rPr>
-            <w:fldChar w:fldCharType="separate"/>
-          </w:r>
-          <w:r>
-            <w:rPr>
-              <w:rStyle w:val="Hyperlink"/>
-              <w:noProof/>
-            </w:rPr>
-            <w:t>Moving Ringers</w:t>
-          </w:r>
-          <w:r>
-            <w:rPr>
-              <w:noProof/>
-              <w:webHidden/>
-            </w:rPr>
-            <w:tab/>
-          </w:r>
-          <w:r>
-            <w:rPr>
-              <w:noProof/>
-              <w:webHidden/>
-            </w:rPr>
-            <w:fldChar w:fldCharType="begin"/>
-          </w:r>
-          <w:r>
-            <w:rPr>
-              <w:noProof/>
-              <w:webHidden/>
-            </w:rPr>
-            <w:instrText xml:space="preserve"> PAGEREF _Toc20772125 \h </w:instrText>
-          </w:r>
-          <w:r>
-            <w:rPr>
-              <w:noProof/>
-              <w:webHidden/>
-            </w:rPr>
-          </w:r>
-          <w:r>
-            <w:rPr>
-              <w:noProof/>
-              <w:webHidden/>
-            </w:rPr>
-            <w:fldChar w:fldCharType="separate"/>
-          </w:r>
-          <w:r>
-            <w:rPr>
-              <w:noProof/>
-              <w:webHidden/>
-            </w:rPr>
-            <w:t>12</w:t>
-          </w:r>
-          <w:r>
-            <w:rPr>
-              <w:noProof/>
-              <w:webHidden/>
-            </w:rPr>
-            <w:fldChar w:fldCharType="end"/>
-          </w:r>
-          <w:r>
-            <w:rPr>
-              <w:rStyle w:val="Hyperlink"/>
-              <w:noProof/>
-            </w:rPr>
-            <w:fldChar w:fldCharType="end"/>
-          </w:r>
+              <w:t>Moving Ringers</w:t>
+            </w:r>
+            <w:r>
+              <w:rPr>
+                <w:noProof/>
+                <w:webHidden/>
+              </w:rPr>
+              <w:tab/>
+            </w:r>
+            <w:r>
+              <w:rPr>
+                <w:noProof/>
+                <w:webHidden/>
+              </w:rPr>
+              <w:fldChar w:fldCharType="begin"/>
+            </w:r>
+            <w:r>
+              <w:rPr>
+                <w:noProof/>
+                <w:webHidden/>
+              </w:rPr>
+              <w:instrText xml:space="preserve"> PAGEREF _Toc20772125 \h </w:instrText>
+            </w:r>
+            <w:r>
+              <w:rPr>
+                <w:noProof/>
+                <w:webHidden/>
+              </w:rPr>
+            </w:r>
+            <w:r>
+              <w:rPr>
+                <w:noProof/>
+                <w:webHidden/>
+              </w:rPr>
+              <w:fldChar w:fldCharType="separate"/>
+            </w:r>
+            <w:r>
+              <w:rPr>
+                <w:noProof/>
+                <w:webHidden/>
+              </w:rPr>
+              <w:t>12</w:t>
+            </w:r>
+            <w:r>
+              <w:rPr>
+                <w:noProof/>
+                <w:webHidden/>
+              </w:rPr>
+              <w:fldChar w:fldCharType="end"/>
+            </w:r>
+          </w:hyperlink>
         </w:p>
         <w:p>
           <w:pPr>
@@ -1781,110 +1172,63 @@
               <w:lang w:eastAsia="en-GB"/>
             </w:rPr>
           </w:pPr>
-          <w:r>
-            <w:rPr>
-              <w:rStyle w:val="Hyperlink"/>
-              <w:noProof/>
-            </w:rPr>
-            <w:fldChar w:fldCharType="begin"/>
-          </w:r>
-          <w:r>
-            <w:rPr>
-              <w:rStyle w:val="Hyperlink"/>
-              <w:noProof/>
-            </w:rPr>
-            <w:instrText xml:space="preserve"> </w:instrText>
-          </w:r>
-          <w:r>
-            <w:rPr>
-              <w:noProof/>
-            </w:rPr>
-            <w:instrText>HYPERLINK \l "_Toc20772126"</w:instrText>
-          </w:r>
-          <w:r>
-            <w:rPr>
-              <w:rStyle w:val="Hyperlink"/>
-              <w:noProof/>
-            </w:rPr>
-            <w:instrText xml:space="preserve"> </w:instrText>
-          </w:r>
-          <w:ins w:id="17" w:author="Andrew Instone-Cowie" w:date="2020-08-18T20:26:00Z">
+          <w:hyperlink w:anchor="_Toc20772126" w:history="1">
             <w:r>
               <w:rPr>
                 <w:rStyle w:val="Hyperlink"/>
                 <w:noProof/>
               </w:rPr>
-            </w:r>
-          </w:ins>
-          <w:r>
-            <w:rPr>
-              <w:rStyle w:val="Hyperlink"/>
-              <w:noProof/>
-            </w:rPr>
-            <w:fldChar w:fldCharType="separate"/>
-          </w:r>
-          <w:r>
-            <w:rPr>
-              <w:rStyle w:val="Hyperlink"/>
-              <w:noProof/>
-            </w:rPr>
-            <w:t>Delay Timer Calibration</w:t>
-          </w:r>
-          <w:r>
-            <w:rPr>
-              <w:noProof/>
-              <w:webHidden/>
-            </w:rPr>
-            <w:tab/>
-          </w:r>
-          <w:r>
-            <w:rPr>
-              <w:noProof/>
-              <w:webHidden/>
-            </w:rPr>
-            <w:fldChar w:fldCharType="begin"/>
-          </w:r>
-          <w:r>
-            <w:rPr>
-              <w:noProof/>
-              <w:webHidden/>
-            </w:rPr>
-            <w:instrText xml:space="preserve"> PAGEREF _Toc20772126 \h </w:instrText>
-          </w:r>
-          <w:r>
-            <w:rPr>
-              <w:noProof/>
-              <w:webHidden/>
-            </w:rPr>
-          </w:r>
-          <w:r>
-            <w:rPr>
-              <w:noProof/>
-              <w:webHidden/>
-            </w:rPr>
-            <w:fldChar w:fldCharType="separate"/>
-          </w:r>
-          <w:r>
-            <w:rPr>
-              <w:noProof/>
-              <w:webHidden/>
-            </w:rPr>
-            <w:t>13</w:t>
-          </w:r>
-          <w:r>
-            <w:rPr>
-              <w:noProof/>
-              <w:webHidden/>
-            </w:rPr>
-            <w:fldChar w:fldCharType="end"/>
-          </w:r>
-          <w:r>
-            <w:rPr>
-              <w:rStyle w:val="Hyperlink"/>
-              <w:noProof/>
-            </w:rPr>
-            <w:fldChar w:fldCharType="end"/>
-          </w:r>
+              <w:t>Delay Timer Calibration</w:t>
+            </w:r>
+            <w:r>
+              <w:rPr>
+                <w:noProof/>
+                <w:webHidden/>
+              </w:rPr>
+              <w:tab/>
+            </w:r>
+            <w:r>
+              <w:rPr>
+                <w:noProof/>
+                <w:webHidden/>
+              </w:rPr>
+              <w:fldChar w:fldCharType="begin"/>
+            </w:r>
+            <w:r>
+              <w:rPr>
+                <w:noProof/>
+                <w:webHidden/>
+              </w:rPr>
+              <w:instrText xml:space="preserve"> PAGEREF _Toc20772126 \h </w:instrText>
+            </w:r>
+            <w:r>
+              <w:rPr>
+                <w:noProof/>
+                <w:webHidden/>
+              </w:rPr>
+            </w:r>
+            <w:r>
+              <w:rPr>
+                <w:noProof/>
+                <w:webHidden/>
+              </w:rPr>
+              <w:fldChar w:fldCharType="separate"/>
+            </w:r>
+            <w:r>
+              <w:rPr>
+                <w:noProof/>
+                <w:webHidden/>
+              </w:rPr>
+              <w:t>13</w:t>
+            </w:r>
+            <w:r>
+              <w:rPr>
+                <w:noProof/>
+                <w:webHidden/>
+              </w:rPr>
+              <w:fldChar w:fldCharType="end"/>
+            </w:r>
+          </w:hyperlink>
         </w:p>
         <w:p>
           <w:pPr>
@@ -1898,110 +1242,63 @@
               <w:lang w:eastAsia="en-GB"/>
             </w:rPr>
           </w:pPr>
-          <w:r>
-            <w:rPr>
-              <w:rStyle w:val="Hyperlink"/>
-              <w:noProof/>
-            </w:rPr>
-            <w:fldChar w:fldCharType="begin"/>
-          </w:r>
-          <w:r>
-            <w:rPr>
-              <w:rStyle w:val="Hyperlink"/>
-              <w:noProof/>
-            </w:rPr>
-            <w:instrText xml:space="preserve"> </w:instrText>
-          </w:r>
-          <w:r>
-            <w:rPr>
-              <w:noProof/>
-            </w:rPr>
-            <w:instrText>HYPERLINK \l "_Toc20772127"</w:instrText>
-          </w:r>
-          <w:r>
-            <w:rPr>
-              <w:rStyle w:val="Hyperlink"/>
-              <w:noProof/>
-            </w:rPr>
-            <w:instrText xml:space="preserve"> </w:instrText>
-          </w:r>
-          <w:ins w:id="18" w:author="Andrew Instone-Cowie" w:date="2020-08-18T20:26:00Z">
+          <w:hyperlink w:anchor="_Toc20772127" w:history="1">
             <w:r>
               <w:rPr>
                 <w:rStyle w:val="Hyperlink"/>
                 <w:noProof/>
               </w:rPr>
-            </w:r>
-          </w:ins>
-          <w:r>
-            <w:rPr>
-              <w:rStyle w:val="Hyperlink"/>
-              <w:noProof/>
-            </w:rPr>
-            <w:fldChar w:fldCharType="separate"/>
-          </w:r>
-          <w:r>
-            <w:rPr>
-              <w:rStyle w:val="Hyperlink"/>
-              <w:noProof/>
-            </w:rPr>
-            <w:t>Using Multiple PCs</w:t>
-          </w:r>
-          <w:r>
-            <w:rPr>
-              <w:noProof/>
-              <w:webHidden/>
-            </w:rPr>
-            <w:tab/>
-          </w:r>
-          <w:r>
-            <w:rPr>
-              <w:noProof/>
-              <w:webHidden/>
-            </w:rPr>
-            <w:fldChar w:fldCharType="begin"/>
-          </w:r>
-          <w:r>
-            <w:rPr>
-              <w:noProof/>
-              <w:webHidden/>
-            </w:rPr>
-            <w:instrText xml:space="preserve"> PAGEREF _Toc20772127 \h </w:instrText>
-          </w:r>
-          <w:r>
-            <w:rPr>
-              <w:noProof/>
-              <w:webHidden/>
-            </w:rPr>
-          </w:r>
-          <w:r>
-            <w:rPr>
-              <w:noProof/>
-              <w:webHidden/>
-            </w:rPr>
-            <w:fldChar w:fldCharType="separate"/>
-          </w:r>
-          <w:r>
-            <w:rPr>
-              <w:noProof/>
-              <w:webHidden/>
-            </w:rPr>
-            <w:t>14</w:t>
-          </w:r>
-          <w:r>
-            <w:rPr>
-              <w:noProof/>
-              <w:webHidden/>
-            </w:rPr>
-            <w:fldChar w:fldCharType="end"/>
-          </w:r>
-          <w:r>
-            <w:rPr>
-              <w:rStyle w:val="Hyperlink"/>
-              <w:noProof/>
-            </w:rPr>
-            <w:fldChar w:fldCharType="end"/>
-          </w:r>
+              <w:t>Using Multiple PCs</w:t>
+            </w:r>
+            <w:r>
+              <w:rPr>
+                <w:noProof/>
+                <w:webHidden/>
+              </w:rPr>
+              <w:tab/>
+            </w:r>
+            <w:r>
+              <w:rPr>
+                <w:noProof/>
+                <w:webHidden/>
+              </w:rPr>
+              <w:fldChar w:fldCharType="begin"/>
+            </w:r>
+            <w:r>
+              <w:rPr>
+                <w:noProof/>
+                <w:webHidden/>
+              </w:rPr>
+              <w:instrText xml:space="preserve"> PAGEREF _Toc20772127 \h </w:instrText>
+            </w:r>
+            <w:r>
+              <w:rPr>
+                <w:noProof/>
+                <w:webHidden/>
+              </w:rPr>
+            </w:r>
+            <w:r>
+              <w:rPr>
+                <w:noProof/>
+                <w:webHidden/>
+              </w:rPr>
+              <w:fldChar w:fldCharType="separate"/>
+            </w:r>
+            <w:r>
+              <w:rPr>
+                <w:noProof/>
+                <w:webHidden/>
+              </w:rPr>
+              <w:t>14</w:t>
+            </w:r>
+            <w:r>
+              <w:rPr>
+                <w:noProof/>
+                <w:webHidden/>
+              </w:rPr>
+              <w:fldChar w:fldCharType="end"/>
+            </w:r>
+          </w:hyperlink>
         </w:p>
         <w:p>
           <w:pPr>
@@ -2015,110 +1312,63 @@
               <w:lang w:eastAsia="en-GB"/>
             </w:rPr>
           </w:pPr>
-          <w:r>
-            <w:rPr>
-              <w:rStyle w:val="Hyperlink"/>
-              <w:noProof/>
-            </w:rPr>
-            <w:fldChar w:fldCharType="begin"/>
-          </w:r>
-          <w:r>
-            <w:rPr>
-              <w:rStyle w:val="Hyperlink"/>
-              <w:noProof/>
-            </w:rPr>
-            <w:instrText xml:space="preserve"> </w:instrText>
-          </w:r>
-          <w:r>
-            <w:rPr>
-              <w:noProof/>
-            </w:rPr>
-            <w:instrText>HYPERLINK \l "_Toc20772128"</w:instrText>
-          </w:r>
-          <w:r>
-            <w:rPr>
-              <w:rStyle w:val="Hyperlink"/>
-              <w:noProof/>
-            </w:rPr>
-            <w:instrText xml:space="preserve"> </w:instrText>
-          </w:r>
-          <w:ins w:id="19" w:author="Andrew Instone-Cowie" w:date="2020-08-18T20:26:00Z">
+          <w:hyperlink w:anchor="_Toc20772128" w:history="1">
             <w:r>
               <w:rPr>
                 <w:rStyle w:val="Hyperlink"/>
                 <w:noProof/>
               </w:rPr>
-            </w:r>
-          </w:ins>
-          <w:r>
-            <w:rPr>
-              <w:rStyle w:val="Hyperlink"/>
-              <w:noProof/>
-            </w:rPr>
-            <w:fldChar w:fldCharType="separate"/>
-          </w:r>
-          <w:r>
-            <w:rPr>
-              <w:rStyle w:val="Hyperlink"/>
-              <w:noProof/>
-            </w:rPr>
-            <w:t>Second PC Module &amp; Basic Serial Splitter Module</w:t>
-          </w:r>
-          <w:r>
-            <w:rPr>
-              <w:noProof/>
-              <w:webHidden/>
-            </w:rPr>
-            <w:tab/>
-          </w:r>
-          <w:r>
-            <w:rPr>
-              <w:noProof/>
-              <w:webHidden/>
-            </w:rPr>
-            <w:fldChar w:fldCharType="begin"/>
-          </w:r>
-          <w:r>
-            <w:rPr>
-              <w:noProof/>
-              <w:webHidden/>
-            </w:rPr>
-            <w:instrText xml:space="preserve"> PAGEREF _Toc20772128 \h </w:instrText>
-          </w:r>
-          <w:r>
-            <w:rPr>
-              <w:noProof/>
-              <w:webHidden/>
-            </w:rPr>
-          </w:r>
-          <w:r>
-            <w:rPr>
-              <w:noProof/>
-              <w:webHidden/>
-            </w:rPr>
-            <w:fldChar w:fldCharType="separate"/>
-          </w:r>
-          <w:r>
-            <w:rPr>
-              <w:noProof/>
-              <w:webHidden/>
-            </w:rPr>
-            <w:t>14</w:t>
-          </w:r>
-          <w:r>
-            <w:rPr>
-              <w:noProof/>
-              <w:webHidden/>
-            </w:rPr>
-            <w:fldChar w:fldCharType="end"/>
-          </w:r>
-          <w:r>
-            <w:rPr>
-              <w:rStyle w:val="Hyperlink"/>
-              <w:noProof/>
-            </w:rPr>
-            <w:fldChar w:fldCharType="end"/>
-          </w:r>
+              <w:t>Second PC Module &amp; Basic Serial Splitter Module</w:t>
+            </w:r>
+            <w:r>
+              <w:rPr>
+                <w:noProof/>
+                <w:webHidden/>
+              </w:rPr>
+              <w:tab/>
+            </w:r>
+            <w:r>
+              <w:rPr>
+                <w:noProof/>
+                <w:webHidden/>
+              </w:rPr>
+              <w:fldChar w:fldCharType="begin"/>
+            </w:r>
+            <w:r>
+              <w:rPr>
+                <w:noProof/>
+                <w:webHidden/>
+              </w:rPr>
+              <w:instrText xml:space="preserve"> PAGEREF _Toc20772128 \h </w:instrText>
+            </w:r>
+            <w:r>
+              <w:rPr>
+                <w:noProof/>
+                <w:webHidden/>
+              </w:rPr>
+            </w:r>
+            <w:r>
+              <w:rPr>
+                <w:noProof/>
+                <w:webHidden/>
+              </w:rPr>
+              <w:fldChar w:fldCharType="separate"/>
+            </w:r>
+            <w:r>
+              <w:rPr>
+                <w:noProof/>
+                <w:webHidden/>
+              </w:rPr>
+              <w:t>14</w:t>
+            </w:r>
+            <w:r>
+              <w:rPr>
+                <w:noProof/>
+                <w:webHidden/>
+              </w:rPr>
+              <w:fldChar w:fldCharType="end"/>
+            </w:r>
+          </w:hyperlink>
         </w:p>
         <w:p>
           <w:pPr>
@@ -2132,110 +1382,63 @@
               <w:lang w:eastAsia="en-GB"/>
             </w:rPr>
           </w:pPr>
-          <w:r>
-            <w:rPr>
-              <w:rStyle w:val="Hyperlink"/>
-              <w:noProof/>
-            </w:rPr>
-            <w:fldChar w:fldCharType="begin"/>
-          </w:r>
-          <w:r>
-            <w:rPr>
-              <w:rStyle w:val="Hyperlink"/>
-              <w:noProof/>
-            </w:rPr>
-            <w:instrText xml:space="preserve"> </w:instrText>
-          </w:r>
-          <w:r>
-            <w:rPr>
-              <w:noProof/>
-            </w:rPr>
-            <w:instrText>HYPERLINK \l "_Toc20772129"</w:instrText>
-          </w:r>
-          <w:r>
-            <w:rPr>
-              <w:rStyle w:val="Hyperlink"/>
-              <w:noProof/>
-            </w:rPr>
-            <w:instrText xml:space="preserve"> </w:instrText>
-          </w:r>
-          <w:ins w:id="20" w:author="Andrew Instone-Cowie" w:date="2020-08-18T20:26:00Z">
+          <w:hyperlink w:anchor="_Toc20772129" w:history="1">
             <w:r>
               <w:rPr>
                 <w:rStyle w:val="Hyperlink"/>
                 <w:noProof/>
               </w:rPr>
-            </w:r>
-          </w:ins>
-          <w:r>
-            <w:rPr>
-              <w:rStyle w:val="Hyperlink"/>
-              <w:noProof/>
-            </w:rPr>
-            <w:fldChar w:fldCharType="separate"/>
-          </w:r>
-          <w:r>
-            <w:rPr>
-              <w:rStyle w:val="Hyperlink"/>
-              <w:noProof/>
-            </w:rPr>
-            <w:t>Configuring the Interface</w:t>
-          </w:r>
-          <w:r>
-            <w:rPr>
-              <w:noProof/>
-              <w:webHidden/>
-            </w:rPr>
-            <w:tab/>
-          </w:r>
-          <w:r>
-            <w:rPr>
-              <w:noProof/>
-              <w:webHidden/>
-            </w:rPr>
-            <w:fldChar w:fldCharType="begin"/>
-          </w:r>
-          <w:r>
-            <w:rPr>
-              <w:noProof/>
-              <w:webHidden/>
-            </w:rPr>
-            <w:instrText xml:space="preserve"> PAGEREF _Toc20772129 \h </w:instrText>
-          </w:r>
-          <w:r>
-            <w:rPr>
-              <w:noProof/>
-              <w:webHidden/>
-            </w:rPr>
-          </w:r>
-          <w:r>
-            <w:rPr>
-              <w:noProof/>
-              <w:webHidden/>
-            </w:rPr>
-            <w:fldChar w:fldCharType="separate"/>
-          </w:r>
-          <w:r>
-            <w:rPr>
-              <w:noProof/>
-              <w:webHidden/>
-            </w:rPr>
-            <w:t>14</w:t>
-          </w:r>
-          <w:r>
-            <w:rPr>
-              <w:noProof/>
-              <w:webHidden/>
-            </w:rPr>
-            <w:fldChar w:fldCharType="end"/>
-          </w:r>
-          <w:r>
-            <w:rPr>
-              <w:rStyle w:val="Hyperlink"/>
-              <w:noProof/>
-            </w:rPr>
-            <w:fldChar w:fldCharType="end"/>
-          </w:r>
+              <w:t>Configuring the Interface</w:t>
+            </w:r>
+            <w:r>
+              <w:rPr>
+                <w:noProof/>
+                <w:webHidden/>
+              </w:rPr>
+              <w:tab/>
+            </w:r>
+            <w:r>
+              <w:rPr>
+                <w:noProof/>
+                <w:webHidden/>
+              </w:rPr>
+              <w:fldChar w:fldCharType="begin"/>
+            </w:r>
+            <w:r>
+              <w:rPr>
+                <w:noProof/>
+                <w:webHidden/>
+              </w:rPr>
+              <w:instrText xml:space="preserve"> PAGEREF _Toc20772129 \h </w:instrText>
+            </w:r>
+            <w:r>
+              <w:rPr>
+                <w:noProof/>
+                <w:webHidden/>
+              </w:rPr>
+            </w:r>
+            <w:r>
+              <w:rPr>
+                <w:noProof/>
+                <w:webHidden/>
+              </w:rPr>
+              <w:fldChar w:fldCharType="separate"/>
+            </w:r>
+            <w:r>
+              <w:rPr>
+                <w:noProof/>
+                <w:webHidden/>
+              </w:rPr>
+              <w:t>14</w:t>
+            </w:r>
+            <w:r>
+              <w:rPr>
+                <w:noProof/>
+                <w:webHidden/>
+              </w:rPr>
+              <w:fldChar w:fldCharType="end"/>
+            </w:r>
+          </w:hyperlink>
         </w:p>
         <w:p>
           <w:pPr>
@@ -2259,7 +1462,7 @@
         <w:pStyle w:val="Heading1"/>
         <w:spacing w:after="100"/>
       </w:pPr>
-      <w:bookmarkStart w:id="21" w:name="_Toc20772113"/>
+      <w:bookmarkStart w:id="5" w:name="_Toc20772113"/>
       <w:r>
         <w:t>I</w:t>
       </w:r>
@@ -2269,7 +1472,7 @@
       <w:r>
         <w:t xml:space="preserve"> of Figures</w:t>
       </w:r>
-      <w:bookmarkEnd w:id="21"/>
+      <w:bookmarkEnd w:id="5"/>
     </w:p>
     <w:p>
       <w:pPr>
@@ -2302,110 +1505,63 @@
         </w:rPr>
         <w:fldChar w:fldCharType="separate"/>
       </w:r>
-      <w:r>
-        <w:rPr>
-          <w:rStyle w:val="Hyperlink"/>
-          <w:noProof/>
-        </w:rPr>
-        <w:fldChar w:fldCharType="begin"/>
-      </w:r>
-      <w:r>
-        <w:rPr>
-          <w:rStyle w:val="Hyperlink"/>
-          <w:noProof/>
-        </w:rPr>
-        <w:instrText xml:space="preserve"> </w:instrText>
-      </w:r>
-      <w:r>
-        <w:rPr>
-          <w:noProof/>
-        </w:rPr>
-        <w:instrText>HYPERLINK \l "_Toc20772130"</w:instrText>
-      </w:r>
-      <w:r>
-        <w:rPr>
-          <w:rStyle w:val="Hyperlink"/>
-          <w:noProof/>
-        </w:rPr>
-        <w:instrText xml:space="preserve"> </w:instrText>
-      </w:r>
-      <w:ins w:id="22" w:author="Andrew Instone-Cowie" w:date="2020-08-18T20:26:00Z">
+      <w:hyperlink w:anchor="_Toc20772130" w:history="1">
         <w:r>
           <w:rPr>
             <w:rStyle w:val="Hyperlink"/>
             <w:noProof/>
           </w:rPr>
+          <w:t>Figure 1 – Documentation Map</w:t>
         </w:r>
-      </w:ins>
-      <w:r>
-        <w:rPr>
-          <w:rStyle w:val="Hyperlink"/>
-          <w:noProof/>
-        </w:rPr>
-        <w:fldChar w:fldCharType="separate"/>
-      </w:r>
-      <w:r>
-        <w:rPr>
-          <w:rStyle w:val="Hyperlink"/>
-          <w:noProof/>
-        </w:rPr>
-        <w:t>Figure 1 – Documentation Map</w:t>
-      </w:r>
-      <w:r>
-        <w:rPr>
-          <w:noProof/>
-          <w:webHidden/>
-        </w:rPr>
-        <w:tab/>
-      </w:r>
-      <w:r>
-        <w:rPr>
-          <w:noProof/>
-          <w:webHidden/>
-        </w:rPr>
-        <w:fldChar w:fldCharType="begin"/>
-      </w:r>
-      <w:r>
-        <w:rPr>
-          <w:noProof/>
-          <w:webHidden/>
-        </w:rPr>
-        <w:instrText xml:space="preserve"> PAGEREF _Toc20772130 \h </w:instrText>
-      </w:r>
-      <w:r>
-        <w:rPr>
-          <w:noProof/>
-          <w:webHidden/>
-        </w:rPr>
-      </w:r>
-      <w:r>
-        <w:rPr>
-          <w:noProof/>
-          <w:webHidden/>
-        </w:rPr>
-        <w:fldChar w:fldCharType="separate"/>
-      </w:r>
-      <w:r>
-        <w:rPr>
-          <w:noProof/>
-          <w:webHidden/>
-        </w:rPr>
-        <w:t>4</w:t>
-      </w:r>
-      <w:r>
-        <w:rPr>
-          <w:noProof/>
-          <w:webHidden/>
-        </w:rPr>
-        <w:fldChar w:fldCharType="end"/>
-      </w:r>
-      <w:r>
-        <w:rPr>
-          <w:rStyle w:val="Hyperlink"/>
-          <w:noProof/>
-        </w:rPr>
-        <w:fldChar w:fldCharType="end"/>
-      </w:r>
+        <w:r>
+          <w:rPr>
+            <w:noProof/>
+            <w:webHidden/>
+          </w:rPr>
+          <w:tab/>
+        </w:r>
+        <w:r>
+          <w:rPr>
+            <w:noProof/>
+            <w:webHidden/>
+          </w:rPr>
+          <w:fldChar w:fldCharType="begin"/>
+        </w:r>
+        <w:r>
+          <w:rPr>
+            <w:noProof/>
+            <w:webHidden/>
+          </w:rPr>
+          <w:instrText xml:space="preserve"> PAGEREF _Toc20772130 \h </w:instrText>
+        </w:r>
+        <w:r>
+          <w:rPr>
+            <w:noProof/>
+            <w:webHidden/>
+          </w:rPr>
+        </w:r>
+        <w:r>
+          <w:rPr>
+            <w:noProof/>
+            <w:webHidden/>
+          </w:rPr>
+          <w:fldChar w:fldCharType="separate"/>
+        </w:r>
+        <w:r>
+          <w:rPr>
+            <w:noProof/>
+            <w:webHidden/>
+          </w:rPr>
+          <w:t>4</w:t>
+        </w:r>
+        <w:r>
+          <w:rPr>
+            <w:noProof/>
+            <w:webHidden/>
+          </w:rPr>
+          <w:fldChar w:fldCharType="end"/>
+        </w:r>
+      </w:hyperlink>
     </w:p>
     <w:p>
       <w:pPr>
@@ -2420,110 +1576,63 @@
           <w:lang w:eastAsia="en-GB"/>
         </w:rPr>
       </w:pPr>
-      <w:r>
-        <w:rPr>
-          <w:rStyle w:val="Hyperlink"/>
-          <w:noProof/>
-        </w:rPr>
-        <w:fldChar w:fldCharType="begin"/>
-      </w:r>
-      <w:r>
-        <w:rPr>
-          <w:rStyle w:val="Hyperlink"/>
-          <w:noProof/>
-        </w:rPr>
-        <w:instrText xml:space="preserve"> </w:instrText>
-      </w:r>
-      <w:r>
-        <w:rPr>
-          <w:noProof/>
-        </w:rPr>
-        <w:instrText>HYPERLINK \l "_Toc20772131"</w:instrText>
-      </w:r>
-      <w:r>
-        <w:rPr>
-          <w:rStyle w:val="Hyperlink"/>
-          <w:noProof/>
-        </w:rPr>
-        <w:instrText xml:space="preserve"> </w:instrText>
-      </w:r>
-      <w:ins w:id="23" w:author="Andrew Instone-Cowie" w:date="2020-08-18T20:26:00Z">
+      <w:hyperlink w:anchor="_Toc20772131" w:history="1">
         <w:r>
           <w:rPr>
             <w:rStyle w:val="Hyperlink"/>
             <w:noProof/>
           </w:rPr>
+          <w:t>Figure 2 – Abel – Discover Ports</w:t>
         </w:r>
-      </w:ins>
-      <w:r>
-        <w:rPr>
-          <w:rStyle w:val="Hyperlink"/>
-          <w:noProof/>
-        </w:rPr>
-        <w:fldChar w:fldCharType="separate"/>
-      </w:r>
-      <w:r>
-        <w:rPr>
-          <w:rStyle w:val="Hyperlink"/>
-          <w:noProof/>
-        </w:rPr>
-        <w:t>Figure 2 – Abel – Discover Ports</w:t>
-      </w:r>
-      <w:r>
-        <w:rPr>
-          <w:noProof/>
-          <w:webHidden/>
-        </w:rPr>
-        <w:tab/>
-      </w:r>
-      <w:r>
-        <w:rPr>
-          <w:noProof/>
-          <w:webHidden/>
-        </w:rPr>
-        <w:fldChar w:fldCharType="begin"/>
-      </w:r>
-      <w:r>
-        <w:rPr>
-          <w:noProof/>
-          <w:webHidden/>
-        </w:rPr>
-        <w:instrText xml:space="preserve"> PAGEREF _Toc20772131 \h </w:instrText>
-      </w:r>
-      <w:r>
-        <w:rPr>
-          <w:noProof/>
-          <w:webHidden/>
-        </w:rPr>
-      </w:r>
-      <w:r>
-        <w:rPr>
-          <w:noProof/>
-          <w:webHidden/>
-        </w:rPr>
-        <w:fldChar w:fldCharType="separate"/>
-      </w:r>
-      <w:r>
-        <w:rPr>
-          <w:noProof/>
-          <w:webHidden/>
-        </w:rPr>
-        <w:t>6</w:t>
-      </w:r>
-      <w:r>
-        <w:rPr>
-          <w:noProof/>
-          <w:webHidden/>
-        </w:rPr>
-        <w:fldChar w:fldCharType="end"/>
-      </w:r>
-      <w:r>
-        <w:rPr>
-          <w:rStyle w:val="Hyperlink"/>
-          <w:noProof/>
-        </w:rPr>
-        <w:fldChar w:fldCharType="end"/>
-      </w:r>
+        <w:r>
+          <w:rPr>
+            <w:noProof/>
+            <w:webHidden/>
+          </w:rPr>
+          <w:tab/>
+        </w:r>
+        <w:r>
+          <w:rPr>
+            <w:noProof/>
+            <w:webHidden/>
+          </w:rPr>
+          <w:fldChar w:fldCharType="begin"/>
+        </w:r>
+        <w:r>
+          <w:rPr>
+            <w:noProof/>
+            <w:webHidden/>
+          </w:rPr>
+          <w:instrText xml:space="preserve"> PAGEREF _Toc20772131 \h </w:instrText>
+        </w:r>
+        <w:r>
+          <w:rPr>
+            <w:noProof/>
+            <w:webHidden/>
+          </w:rPr>
+        </w:r>
+        <w:r>
+          <w:rPr>
+            <w:noProof/>
+            <w:webHidden/>
+          </w:rPr>
+          <w:fldChar w:fldCharType="separate"/>
+        </w:r>
+        <w:r>
+          <w:rPr>
+            <w:noProof/>
+            <w:webHidden/>
+          </w:rPr>
+          <w:t>6</w:t>
+        </w:r>
+        <w:r>
+          <w:rPr>
+            <w:noProof/>
+            <w:webHidden/>
+          </w:rPr>
+          <w:fldChar w:fldCharType="end"/>
+        </w:r>
+      </w:hyperlink>
     </w:p>
     <w:p>
       <w:pPr>
@@ -2538,110 +1647,63 @@
           <w:lang w:eastAsia="en-GB"/>
         </w:rPr>
       </w:pPr>
-      <w:r>
-        <w:rPr>
-          <w:rStyle w:val="Hyperlink"/>
-          <w:noProof/>
-        </w:rPr>
-        <w:fldChar w:fldCharType="begin"/>
-      </w:r>
-      <w:r>
-        <w:rPr>
-          <w:rStyle w:val="Hyperlink"/>
-          <w:noProof/>
-        </w:rPr>
-        <w:instrText xml:space="preserve"> </w:instrText>
-      </w:r>
-      <w:r>
-        <w:rPr>
-          <w:noProof/>
-        </w:rPr>
-        <w:instrText>HYPERLINK \l "_Toc20772132"</w:instrText>
-      </w:r>
-      <w:r>
-        <w:rPr>
-          <w:rStyle w:val="Hyperlink"/>
-          <w:noProof/>
-        </w:rPr>
-        <w:instrText xml:space="preserve"> </w:instrText>
-      </w:r>
-      <w:ins w:id="24" w:author="Andrew Instone-Cowie" w:date="2020-08-18T20:26:00Z">
+      <w:hyperlink w:anchor="_Toc20772132" w:history="1">
         <w:r>
           <w:rPr>
             <w:rStyle w:val="Hyperlink"/>
             <w:noProof/>
           </w:rPr>
+          <w:t>Figure 3 – Abel – Port Discovery</w:t>
         </w:r>
-      </w:ins>
-      <w:r>
-        <w:rPr>
-          <w:rStyle w:val="Hyperlink"/>
-          <w:noProof/>
-        </w:rPr>
-        <w:fldChar w:fldCharType="separate"/>
-      </w:r>
-      <w:r>
-        <w:rPr>
-          <w:rStyle w:val="Hyperlink"/>
-          <w:noProof/>
-        </w:rPr>
-        <w:t>Figure 3 – Abel – Port Discovery</w:t>
-      </w:r>
-      <w:r>
-        <w:rPr>
-          <w:noProof/>
-          <w:webHidden/>
-        </w:rPr>
-        <w:tab/>
-      </w:r>
-      <w:r>
-        <w:rPr>
-          <w:noProof/>
-          <w:webHidden/>
-        </w:rPr>
-        <w:fldChar w:fldCharType="begin"/>
-      </w:r>
-      <w:r>
-        <w:rPr>
-          <w:noProof/>
-          <w:webHidden/>
-        </w:rPr>
-        <w:instrText xml:space="preserve"> PAGEREF _Toc20772132 \h </w:instrText>
-      </w:r>
-      <w:r>
-        <w:rPr>
-          <w:noProof/>
-          <w:webHidden/>
-        </w:rPr>
-      </w:r>
-      <w:r>
-        <w:rPr>
-          <w:noProof/>
-          <w:webHidden/>
-        </w:rPr>
-        <w:fldChar w:fldCharType="separate"/>
-      </w:r>
-      <w:r>
-        <w:rPr>
-          <w:noProof/>
-          <w:webHidden/>
-        </w:rPr>
-        <w:t>7</w:t>
-      </w:r>
-      <w:r>
-        <w:rPr>
-          <w:noProof/>
-          <w:webHidden/>
-        </w:rPr>
-        <w:fldChar w:fldCharType="end"/>
-      </w:r>
-      <w:r>
-        <w:rPr>
-          <w:rStyle w:val="Hyperlink"/>
-          <w:noProof/>
-        </w:rPr>
-        <w:fldChar w:fldCharType="end"/>
-      </w:r>
+        <w:r>
+          <w:rPr>
+            <w:noProof/>
+            <w:webHidden/>
+          </w:rPr>
+          <w:tab/>
+        </w:r>
+        <w:r>
+          <w:rPr>
+            <w:noProof/>
+            <w:webHidden/>
+          </w:rPr>
+          <w:fldChar w:fldCharType="begin"/>
+        </w:r>
+        <w:r>
+          <w:rPr>
+            <w:noProof/>
+            <w:webHidden/>
+          </w:rPr>
+          <w:instrText xml:space="preserve"> PAGEREF _Toc20772132 \h </w:instrText>
+        </w:r>
+        <w:r>
+          <w:rPr>
+            <w:noProof/>
+            <w:webHidden/>
+          </w:rPr>
+        </w:r>
+        <w:r>
+          <w:rPr>
+            <w:noProof/>
+            <w:webHidden/>
+          </w:rPr>
+          <w:fldChar w:fldCharType="separate"/>
+        </w:r>
+        <w:r>
+          <w:rPr>
+            <w:noProof/>
+            <w:webHidden/>
+          </w:rPr>
+          <w:t>7</w:t>
+        </w:r>
+        <w:r>
+          <w:rPr>
+            <w:noProof/>
+            <w:webHidden/>
+          </w:rPr>
+          <w:fldChar w:fldCharType="end"/>
+        </w:r>
+      </w:hyperlink>
     </w:p>
     <w:p>
       <w:pPr>
@@ -2656,110 +1718,63 @@
           <w:lang w:eastAsia="en-GB"/>
         </w:rPr>
       </w:pPr>
-      <w:r>
-        <w:rPr>
-          <w:rStyle w:val="Hyperlink"/>
-          <w:noProof/>
-        </w:rPr>
-        <w:fldChar w:fldCharType="begin"/>
-      </w:r>
-      <w:r>
-        <w:rPr>
-          <w:rStyle w:val="Hyperlink"/>
-          <w:noProof/>
-        </w:rPr>
-        <w:instrText xml:space="preserve"> </w:instrText>
-      </w:r>
-      <w:r>
-        <w:rPr>
-          <w:noProof/>
-        </w:rPr>
-        <w:instrText>HYPERLINK \l "_Toc20772133"</w:instrText>
-      </w:r>
-      <w:r>
-        <w:rPr>
-          <w:rStyle w:val="Hyperlink"/>
-          <w:noProof/>
-        </w:rPr>
-        <w:instrText xml:space="preserve"> </w:instrText>
-      </w:r>
-      <w:ins w:id="25" w:author="Andrew Instone-Cowie" w:date="2020-08-18T20:26:00Z">
+      <w:hyperlink w:anchor="_Toc20772133" w:history="1">
         <w:r>
           <w:rPr>
             <w:rStyle w:val="Hyperlink"/>
             <w:noProof/>
           </w:rPr>
+          <w:t>Figure 4 – Abel – Port Setting</w:t>
         </w:r>
-      </w:ins>
-      <w:r>
-        <w:rPr>
-          <w:rStyle w:val="Hyperlink"/>
-          <w:noProof/>
-        </w:rPr>
-        <w:fldChar w:fldCharType="separate"/>
-      </w:r>
-      <w:r>
-        <w:rPr>
-          <w:rStyle w:val="Hyperlink"/>
-          <w:noProof/>
-        </w:rPr>
-        <w:t>Figure 4 – Abel – Port Setting</w:t>
-      </w:r>
-      <w:r>
-        <w:rPr>
-          <w:noProof/>
-          <w:webHidden/>
-        </w:rPr>
-        <w:tab/>
-      </w:r>
-      <w:r>
-        <w:rPr>
-          <w:noProof/>
-          <w:webHidden/>
-        </w:rPr>
-        <w:fldChar w:fldCharType="begin"/>
-      </w:r>
-      <w:r>
-        <w:rPr>
-          <w:noProof/>
-          <w:webHidden/>
-        </w:rPr>
-        <w:instrText xml:space="preserve"> PAGEREF _Toc20772133 \h </w:instrText>
-      </w:r>
-      <w:r>
-        <w:rPr>
-          <w:noProof/>
-          <w:webHidden/>
-        </w:rPr>
-      </w:r>
-      <w:r>
-        <w:rPr>
-          <w:noProof/>
-          <w:webHidden/>
-        </w:rPr>
-        <w:fldChar w:fldCharType="separate"/>
-      </w:r>
-      <w:r>
-        <w:rPr>
-          <w:noProof/>
-          <w:webHidden/>
-        </w:rPr>
-        <w:t>7</w:t>
-      </w:r>
-      <w:r>
-        <w:rPr>
-          <w:noProof/>
-          <w:webHidden/>
-        </w:rPr>
-        <w:fldChar w:fldCharType="end"/>
-      </w:r>
-      <w:r>
-        <w:rPr>
-          <w:rStyle w:val="Hyperlink"/>
-          <w:noProof/>
-        </w:rPr>
-        <w:fldChar w:fldCharType="end"/>
-      </w:r>
+        <w:r>
+          <w:rPr>
+            <w:noProof/>
+            <w:webHidden/>
+          </w:rPr>
+          <w:tab/>
+        </w:r>
+        <w:r>
+          <w:rPr>
+            <w:noProof/>
+            <w:webHidden/>
+          </w:rPr>
+          <w:fldChar w:fldCharType="begin"/>
+        </w:r>
+        <w:r>
+          <w:rPr>
+            <w:noProof/>
+            <w:webHidden/>
+          </w:rPr>
+          <w:instrText xml:space="preserve"> PAGEREF _Toc20772133 \h </w:instrText>
+        </w:r>
+        <w:r>
+          <w:rPr>
+            <w:noProof/>
+            <w:webHidden/>
+          </w:rPr>
+        </w:r>
+        <w:r>
+          <w:rPr>
+            <w:noProof/>
+            <w:webHidden/>
+          </w:rPr>
+          <w:fldChar w:fldCharType="separate"/>
+        </w:r>
+        <w:r>
+          <w:rPr>
+            <w:noProof/>
+            <w:webHidden/>
+          </w:rPr>
+          <w:t>7</w:t>
+        </w:r>
+        <w:r>
+          <w:rPr>
+            <w:noProof/>
+            <w:webHidden/>
+          </w:rPr>
+          <w:fldChar w:fldCharType="end"/>
+        </w:r>
+      </w:hyperlink>
     </w:p>
     <w:p>
       <w:pPr>
@@ -2774,110 +1789,63 @@
           <w:lang w:eastAsia="en-GB"/>
         </w:rPr>
       </w:pPr>
-      <w:r>
-        <w:rPr>
-          <w:rStyle w:val="Hyperlink"/>
-          <w:noProof/>
-        </w:rPr>
-        <w:fldChar w:fldCharType="begin"/>
-      </w:r>
-      <w:r>
-        <w:rPr>
-          <w:rStyle w:val="Hyperlink"/>
-          <w:noProof/>
-        </w:rPr>
-        <w:instrText xml:space="preserve"> </w:instrText>
-      </w:r>
-      <w:r>
-        <w:rPr>
-          <w:noProof/>
-        </w:rPr>
-        <w:instrText>HYPERLINK \l "_Toc20772134"</w:instrText>
-      </w:r>
-      <w:r>
-        <w:rPr>
-          <w:rStyle w:val="Hyperlink"/>
-          <w:noProof/>
-        </w:rPr>
-        <w:instrText xml:space="preserve"> </w:instrText>
-      </w:r>
-      <w:ins w:id="26" w:author="Andrew Instone-Cowie" w:date="2020-08-18T20:26:00Z">
+      <w:hyperlink w:anchor="_Toc20772134" w:history="1">
         <w:r>
           <w:rPr>
             <w:rStyle w:val="Hyperlink"/>
             <w:noProof/>
           </w:rPr>
+          <w:t>Figure 5 – Abel – Signal Setting</w:t>
         </w:r>
-      </w:ins>
-      <w:r>
-        <w:rPr>
-          <w:rStyle w:val="Hyperlink"/>
-          <w:noProof/>
-        </w:rPr>
-        <w:fldChar w:fldCharType="separate"/>
-      </w:r>
-      <w:r>
-        <w:rPr>
-          <w:rStyle w:val="Hyperlink"/>
-          <w:noProof/>
-        </w:rPr>
-        <w:t>Figure 5 – Abel – Signal Setting</w:t>
-      </w:r>
-      <w:r>
-        <w:rPr>
-          <w:noProof/>
-          <w:webHidden/>
-        </w:rPr>
-        <w:tab/>
-      </w:r>
-      <w:r>
-        <w:rPr>
-          <w:noProof/>
-          <w:webHidden/>
-        </w:rPr>
-        <w:fldChar w:fldCharType="begin"/>
-      </w:r>
-      <w:r>
-        <w:rPr>
-          <w:noProof/>
-          <w:webHidden/>
-        </w:rPr>
-        <w:instrText xml:space="preserve"> PAGEREF _Toc20772134 \h </w:instrText>
-      </w:r>
-      <w:r>
-        <w:rPr>
-          <w:noProof/>
-          <w:webHidden/>
-        </w:rPr>
-      </w:r>
-      <w:r>
-        <w:rPr>
-          <w:noProof/>
-          <w:webHidden/>
-        </w:rPr>
-        <w:fldChar w:fldCharType="separate"/>
-      </w:r>
-      <w:r>
-        <w:rPr>
-          <w:noProof/>
-          <w:webHidden/>
-        </w:rPr>
-        <w:t>8</w:t>
-      </w:r>
-      <w:r>
-        <w:rPr>
-          <w:noProof/>
-          <w:webHidden/>
-        </w:rPr>
-        <w:fldChar w:fldCharType="end"/>
-      </w:r>
-      <w:r>
-        <w:rPr>
-          <w:rStyle w:val="Hyperlink"/>
-          <w:noProof/>
-        </w:rPr>
-        <w:fldChar w:fldCharType="end"/>
-      </w:r>
+        <w:r>
+          <w:rPr>
+            <w:noProof/>
+            <w:webHidden/>
+          </w:rPr>
+          <w:tab/>
+        </w:r>
+        <w:r>
+          <w:rPr>
+            <w:noProof/>
+            <w:webHidden/>
+          </w:rPr>
+          <w:fldChar w:fldCharType="begin"/>
+        </w:r>
+        <w:r>
+          <w:rPr>
+            <w:noProof/>
+            <w:webHidden/>
+          </w:rPr>
+          <w:instrText xml:space="preserve"> PAGEREF _Toc20772134 \h </w:instrText>
+        </w:r>
+        <w:r>
+          <w:rPr>
+            <w:noProof/>
+            <w:webHidden/>
+          </w:rPr>
+        </w:r>
+        <w:r>
+          <w:rPr>
+            <w:noProof/>
+            <w:webHidden/>
+          </w:rPr>
+          <w:fldChar w:fldCharType="separate"/>
+        </w:r>
+        <w:r>
+          <w:rPr>
+            <w:noProof/>
+            <w:webHidden/>
+          </w:rPr>
+          <w:t>8</w:t>
+        </w:r>
+        <w:r>
+          <w:rPr>
+            <w:noProof/>
+            <w:webHidden/>
+          </w:rPr>
+          <w:fldChar w:fldCharType="end"/>
+        </w:r>
+      </w:hyperlink>
     </w:p>
     <w:p>
       <w:pPr>
@@ -2892,110 +1860,63 @@
           <w:lang w:eastAsia="en-GB"/>
         </w:rPr>
       </w:pPr>
-      <w:r>
-        <w:rPr>
-          <w:rStyle w:val="Hyperlink"/>
-          <w:noProof/>
-        </w:rPr>
-        <w:fldChar w:fldCharType="begin"/>
-      </w:r>
-      <w:r>
-        <w:rPr>
-          <w:rStyle w:val="Hyperlink"/>
-          <w:noProof/>
-        </w:rPr>
-        <w:instrText xml:space="preserve"> </w:instrText>
-      </w:r>
-      <w:r>
-        <w:rPr>
-          <w:noProof/>
-        </w:rPr>
-        <w:instrText>HYPERLINK \l "_Toc20772135"</w:instrText>
-      </w:r>
-      <w:r>
-        <w:rPr>
-          <w:rStyle w:val="Hyperlink"/>
-          <w:noProof/>
-        </w:rPr>
-        <w:instrText xml:space="preserve"> </w:instrText>
-      </w:r>
-      <w:ins w:id="27" w:author="Andrew Instone-Cowie" w:date="2020-08-18T20:26:00Z">
+      <w:hyperlink w:anchor="_Toc20772135" w:history="1">
         <w:r>
           <w:rPr>
             <w:rStyle w:val="Hyperlink"/>
             <w:noProof/>
           </w:rPr>
+          <w:t>Figure 6 – Abel – Mappings</w:t>
         </w:r>
-      </w:ins>
-      <w:r>
-        <w:rPr>
-          <w:rStyle w:val="Hyperlink"/>
-          <w:noProof/>
-        </w:rPr>
-        <w:fldChar w:fldCharType="separate"/>
-      </w:r>
-      <w:r>
-        <w:rPr>
-          <w:rStyle w:val="Hyperlink"/>
-          <w:noProof/>
-        </w:rPr>
-        <w:t>Figure 6 – Abel – Mappings</w:t>
-      </w:r>
-      <w:r>
-        <w:rPr>
-          <w:noProof/>
-          <w:webHidden/>
-        </w:rPr>
-        <w:tab/>
-      </w:r>
-      <w:r>
-        <w:rPr>
-          <w:noProof/>
-          <w:webHidden/>
-        </w:rPr>
-        <w:fldChar w:fldCharType="begin"/>
-      </w:r>
-      <w:r>
-        <w:rPr>
-          <w:noProof/>
-          <w:webHidden/>
-        </w:rPr>
-        <w:instrText xml:space="preserve"> PAGEREF _Toc20772135 \h </w:instrText>
-      </w:r>
-      <w:r>
-        <w:rPr>
-          <w:noProof/>
-          <w:webHidden/>
-        </w:rPr>
-      </w:r>
-      <w:r>
-        <w:rPr>
-          <w:noProof/>
-          <w:webHidden/>
-        </w:rPr>
-        <w:fldChar w:fldCharType="separate"/>
-      </w:r>
-      <w:r>
-        <w:rPr>
-          <w:noProof/>
-          <w:webHidden/>
-        </w:rPr>
-        <w:t>8</w:t>
-      </w:r>
-      <w:r>
-        <w:rPr>
-          <w:noProof/>
-          <w:webHidden/>
-        </w:rPr>
-        <w:fldChar w:fldCharType="end"/>
-      </w:r>
-      <w:r>
-        <w:rPr>
-          <w:rStyle w:val="Hyperlink"/>
-          <w:noProof/>
-        </w:rPr>
-        <w:fldChar w:fldCharType="end"/>
-      </w:r>
+        <w:r>
+          <w:rPr>
+            <w:noProof/>
+            <w:webHidden/>
+          </w:rPr>
+          <w:tab/>
+        </w:r>
+        <w:r>
+          <w:rPr>
+            <w:noProof/>
+            <w:webHidden/>
+          </w:rPr>
+          <w:fldChar w:fldCharType="begin"/>
+        </w:r>
+        <w:r>
+          <w:rPr>
+            <w:noProof/>
+            <w:webHidden/>
+          </w:rPr>
+          <w:instrText xml:space="preserve"> PAGEREF _Toc20772135 \h </w:instrText>
+        </w:r>
+        <w:r>
+          <w:rPr>
+            <w:noProof/>
+            <w:webHidden/>
+          </w:rPr>
+        </w:r>
+        <w:r>
+          <w:rPr>
+            <w:noProof/>
+            <w:webHidden/>
+          </w:rPr>
+          <w:fldChar w:fldCharType="separate"/>
+        </w:r>
+        <w:r>
+          <w:rPr>
+            <w:noProof/>
+            <w:webHidden/>
+          </w:rPr>
+          <w:t>8</w:t>
+        </w:r>
+        <w:r>
+          <w:rPr>
+            <w:noProof/>
+            <w:webHidden/>
+          </w:rPr>
+          <w:fldChar w:fldCharType="end"/>
+        </w:r>
+      </w:hyperlink>
     </w:p>
     <w:p>
       <w:pPr>
@@ -3010,110 +1931,63 @@
           <w:lang w:eastAsia="en-GB"/>
         </w:rPr>
       </w:pPr>
-      <w:r>
-        <w:rPr>
-          <w:rStyle w:val="Hyperlink"/>
-          <w:noProof/>
-        </w:rPr>
-        <w:fldChar w:fldCharType="begin"/>
-      </w:r>
-      <w:r>
-        <w:rPr>
-          <w:rStyle w:val="Hyperlink"/>
-          <w:noProof/>
-        </w:rPr>
-        <w:instrText xml:space="preserve"> </w:instrText>
-      </w:r>
-      <w:r>
-        <w:rPr>
-          <w:noProof/>
-        </w:rPr>
-        <w:instrText>HYPERLINK \l "_Toc20772136"</w:instrText>
-      </w:r>
-      <w:r>
-        <w:rPr>
-          <w:rStyle w:val="Hyperlink"/>
-          <w:noProof/>
-        </w:rPr>
-        <w:instrText xml:space="preserve"> </w:instrText>
-      </w:r>
-      <w:ins w:id="28" w:author="Andrew Instone-Cowie" w:date="2020-08-18T20:26:00Z">
+      <w:hyperlink w:anchor="_Toc20772136" w:history="1">
         <w:r>
           <w:rPr>
             <w:rStyle w:val="Hyperlink"/>
             <w:noProof/>
           </w:rPr>
+          <w:t>Figure 7 – Abel – Sensor Delays</w:t>
         </w:r>
-      </w:ins>
-      <w:r>
-        <w:rPr>
-          <w:rStyle w:val="Hyperlink"/>
-          <w:noProof/>
-        </w:rPr>
-        <w:fldChar w:fldCharType="separate"/>
-      </w:r>
-      <w:r>
-        <w:rPr>
-          <w:rStyle w:val="Hyperlink"/>
-          <w:noProof/>
-        </w:rPr>
-        <w:t>Figure 7 – Abel – Sensor Delays</w:t>
-      </w:r>
-      <w:r>
-        <w:rPr>
-          <w:noProof/>
-          <w:webHidden/>
-        </w:rPr>
-        <w:tab/>
-      </w:r>
-      <w:r>
-        <w:rPr>
-          <w:noProof/>
-          <w:webHidden/>
-        </w:rPr>
-        <w:fldChar w:fldCharType="begin"/>
-      </w:r>
-      <w:r>
-        <w:rPr>
-          <w:noProof/>
-          <w:webHidden/>
-        </w:rPr>
-        <w:instrText xml:space="preserve"> PAGEREF _Toc20772136 \h </w:instrText>
-      </w:r>
-      <w:r>
-        <w:rPr>
-          <w:noProof/>
-          <w:webHidden/>
-        </w:rPr>
-      </w:r>
-      <w:r>
-        <w:rPr>
-          <w:noProof/>
-          <w:webHidden/>
-        </w:rPr>
-        <w:fldChar w:fldCharType="separate"/>
-      </w:r>
-      <w:r>
-        <w:rPr>
-          <w:noProof/>
-          <w:webHidden/>
-        </w:rPr>
-        <w:t>9</w:t>
-      </w:r>
-      <w:r>
-        <w:rPr>
-          <w:noProof/>
-          <w:webHidden/>
-        </w:rPr>
-        <w:fldChar w:fldCharType="end"/>
-      </w:r>
-      <w:r>
-        <w:rPr>
-          <w:rStyle w:val="Hyperlink"/>
-          <w:noProof/>
-        </w:rPr>
-        <w:fldChar w:fldCharType="end"/>
-      </w:r>
+        <w:r>
+          <w:rPr>
+            <w:noProof/>
+            <w:webHidden/>
+          </w:rPr>
+          <w:tab/>
+        </w:r>
+        <w:r>
+          <w:rPr>
+            <w:noProof/>
+            <w:webHidden/>
+          </w:rPr>
+          <w:fldChar w:fldCharType="begin"/>
+        </w:r>
+        <w:r>
+          <w:rPr>
+            <w:noProof/>
+            <w:webHidden/>
+          </w:rPr>
+          <w:instrText xml:space="preserve"> PAGEREF _Toc20772136 \h </w:instrText>
+        </w:r>
+        <w:r>
+          <w:rPr>
+            <w:noProof/>
+            <w:webHidden/>
+          </w:rPr>
+        </w:r>
+        <w:r>
+          <w:rPr>
+            <w:noProof/>
+            <w:webHidden/>
+          </w:rPr>
+          <w:fldChar w:fldCharType="separate"/>
+        </w:r>
+        <w:r>
+          <w:rPr>
+            <w:noProof/>
+            <w:webHidden/>
+          </w:rPr>
+          <w:t>9</w:t>
+        </w:r>
+        <w:r>
+          <w:rPr>
+            <w:noProof/>
+            <w:webHidden/>
+          </w:rPr>
+          <w:fldChar w:fldCharType="end"/>
+        </w:r>
+      </w:hyperlink>
     </w:p>
     <w:p>
       <w:pPr>
@@ -3128,110 +2002,63 @@
           <w:lang w:eastAsia="en-GB"/>
         </w:rPr>
       </w:pPr>
-      <w:r>
-        <w:rPr>
-          <w:rStyle w:val="Hyperlink"/>
-          <w:noProof/>
-        </w:rPr>
-        <w:fldChar w:fldCharType="begin"/>
-      </w:r>
-      <w:r>
-        <w:rPr>
-          <w:rStyle w:val="Hyperlink"/>
-          <w:noProof/>
-        </w:rPr>
-        <w:instrText xml:space="preserve"> </w:instrText>
-      </w:r>
-      <w:r>
-        <w:rPr>
-          <w:noProof/>
-        </w:rPr>
-        <w:instrText>HYPERLINK \l "_Toc20772137"</w:instrText>
-      </w:r>
-      <w:r>
-        <w:rPr>
-          <w:rStyle w:val="Hyperlink"/>
-          <w:noProof/>
-        </w:rPr>
-        <w:instrText xml:space="preserve"> </w:instrText>
-      </w:r>
-      <w:ins w:id="29" w:author="Andrew Instone-Cowie" w:date="2020-08-18T20:26:00Z">
+      <w:hyperlink w:anchor="_Toc20772137" w:history="1">
         <w:r>
           <w:rPr>
             <w:rStyle w:val="Hyperlink"/>
             <w:noProof/>
           </w:rPr>
+          <w:t>Figure 8 – Abel – External Bells Dialogue (Back 8)</w:t>
         </w:r>
-      </w:ins>
-      <w:r>
-        <w:rPr>
-          <w:rStyle w:val="Hyperlink"/>
-          <w:noProof/>
-        </w:rPr>
-        <w:fldChar w:fldCharType="separate"/>
-      </w:r>
-      <w:r>
-        <w:rPr>
-          <w:rStyle w:val="Hyperlink"/>
-          <w:noProof/>
-        </w:rPr>
-        <w:t>Figure 8 – Abel – External Bells Dialogue (Back 8)</w:t>
-      </w:r>
-      <w:r>
-        <w:rPr>
-          <w:noProof/>
-          <w:webHidden/>
-        </w:rPr>
-        <w:tab/>
-      </w:r>
-      <w:r>
-        <w:rPr>
-          <w:noProof/>
-          <w:webHidden/>
-        </w:rPr>
-        <w:fldChar w:fldCharType="begin"/>
-      </w:r>
-      <w:r>
-        <w:rPr>
-          <w:noProof/>
-          <w:webHidden/>
-        </w:rPr>
-        <w:instrText xml:space="preserve"> PAGEREF _Toc20772137 \h </w:instrText>
-      </w:r>
-      <w:r>
-        <w:rPr>
-          <w:noProof/>
-          <w:webHidden/>
-        </w:rPr>
-      </w:r>
-      <w:r>
-        <w:rPr>
-          <w:noProof/>
-          <w:webHidden/>
-        </w:rPr>
-        <w:fldChar w:fldCharType="separate"/>
-      </w:r>
-      <w:r>
-        <w:rPr>
-          <w:noProof/>
-          <w:webHidden/>
-        </w:rPr>
-        <w:t>11</w:t>
-      </w:r>
-      <w:r>
-        <w:rPr>
-          <w:noProof/>
-          <w:webHidden/>
-        </w:rPr>
-        <w:fldChar w:fldCharType="end"/>
-      </w:r>
-      <w:r>
-        <w:rPr>
-          <w:rStyle w:val="Hyperlink"/>
-          <w:noProof/>
-        </w:rPr>
-        <w:fldChar w:fldCharType="end"/>
-      </w:r>
+        <w:r>
+          <w:rPr>
+            <w:noProof/>
+            <w:webHidden/>
+          </w:rPr>
+          <w:tab/>
+        </w:r>
+        <w:r>
+          <w:rPr>
+            <w:noProof/>
+            <w:webHidden/>
+          </w:rPr>
+          <w:fldChar w:fldCharType="begin"/>
+        </w:r>
+        <w:r>
+          <w:rPr>
+            <w:noProof/>
+            <w:webHidden/>
+          </w:rPr>
+          <w:instrText xml:space="preserve"> PAGEREF _Toc20772137 \h </w:instrText>
+        </w:r>
+        <w:r>
+          <w:rPr>
+            <w:noProof/>
+            <w:webHidden/>
+          </w:rPr>
+        </w:r>
+        <w:r>
+          <w:rPr>
+            <w:noProof/>
+            <w:webHidden/>
+          </w:rPr>
+          <w:fldChar w:fldCharType="separate"/>
+        </w:r>
+        <w:r>
+          <w:rPr>
+            <w:noProof/>
+            <w:webHidden/>
+          </w:rPr>
+          <w:t>11</w:t>
+        </w:r>
+        <w:r>
+          <w:rPr>
+            <w:noProof/>
+            <w:webHidden/>
+          </w:rPr>
+          <w:fldChar w:fldCharType="end"/>
+        </w:r>
+      </w:hyperlink>
     </w:p>
     <w:p>
       <w:pPr>
@@ -3246,110 +2073,63 @@
           <w:lang w:eastAsia="en-GB"/>
         </w:rPr>
       </w:pPr>
-      <w:r>
-        <w:rPr>
-          <w:rStyle w:val="Hyperlink"/>
-          <w:noProof/>
-        </w:rPr>
-        <w:fldChar w:fldCharType="begin"/>
-      </w:r>
-      <w:r>
-        <w:rPr>
-          <w:rStyle w:val="Hyperlink"/>
-          <w:noProof/>
-        </w:rPr>
-        <w:instrText xml:space="preserve"> </w:instrText>
-      </w:r>
-      <w:r>
-        <w:rPr>
-          <w:noProof/>
-        </w:rPr>
-        <w:instrText>HYPERLINK \l "_Toc20772138"</w:instrText>
-      </w:r>
-      <w:r>
-        <w:rPr>
-          <w:rStyle w:val="Hyperlink"/>
-          <w:noProof/>
-        </w:rPr>
-        <w:instrText xml:space="preserve"> </w:instrText>
-      </w:r>
-      <w:ins w:id="30" w:author="Andrew Instone-Cowie" w:date="2020-08-18T20:26:00Z">
+      <w:hyperlink w:anchor="_Toc20772138" w:history="1">
         <w:r>
           <w:rPr>
             <w:rStyle w:val="Hyperlink"/>
             <w:noProof/>
           </w:rPr>
+          <w:t>Figure 9 – Windows Shortcut Creation Dialogue</w:t>
         </w:r>
-      </w:ins>
-      <w:r>
-        <w:rPr>
-          <w:rStyle w:val="Hyperlink"/>
-          <w:noProof/>
-        </w:rPr>
-        <w:fldChar w:fldCharType="separate"/>
-      </w:r>
-      <w:r>
-        <w:rPr>
-          <w:rStyle w:val="Hyperlink"/>
-          <w:noProof/>
-        </w:rPr>
-        <w:t>Figure 9 – Windows Shortcut Creation Dialogue</w:t>
-      </w:r>
-      <w:r>
-        <w:rPr>
-          <w:noProof/>
-          <w:webHidden/>
-        </w:rPr>
-        <w:tab/>
-      </w:r>
-      <w:r>
-        <w:rPr>
-          <w:noProof/>
-          <w:webHidden/>
-        </w:rPr>
-        <w:fldChar w:fldCharType="begin"/>
-      </w:r>
-      <w:r>
-        <w:rPr>
-          <w:noProof/>
-          <w:webHidden/>
-        </w:rPr>
-        <w:instrText xml:space="preserve"> PAGEREF _Toc20772138 \h </w:instrText>
-      </w:r>
-      <w:r>
-        <w:rPr>
-          <w:noProof/>
-          <w:webHidden/>
-        </w:rPr>
-      </w:r>
-      <w:r>
-        <w:rPr>
-          <w:noProof/>
-          <w:webHidden/>
-        </w:rPr>
-        <w:fldChar w:fldCharType="separate"/>
-      </w:r>
-      <w:r>
-        <w:rPr>
-          <w:noProof/>
-          <w:webHidden/>
-        </w:rPr>
-        <w:t>11</w:t>
-      </w:r>
-      <w:r>
-        <w:rPr>
-          <w:noProof/>
-          <w:webHidden/>
-        </w:rPr>
-        <w:fldChar w:fldCharType="end"/>
-      </w:r>
-      <w:r>
-        <w:rPr>
-          <w:rStyle w:val="Hyperlink"/>
-          <w:noProof/>
-        </w:rPr>
-        <w:fldChar w:fldCharType="end"/>
-      </w:r>
+        <w:r>
+          <w:rPr>
+            <w:noProof/>
+            <w:webHidden/>
+          </w:rPr>
+          <w:tab/>
+        </w:r>
+        <w:r>
+          <w:rPr>
+            <w:noProof/>
+            <w:webHidden/>
+          </w:rPr>
+          <w:fldChar w:fldCharType="begin"/>
+        </w:r>
+        <w:r>
+          <w:rPr>
+            <w:noProof/>
+            <w:webHidden/>
+          </w:rPr>
+          <w:instrText xml:space="preserve"> PAGEREF _Toc20772138 \h </w:instrText>
+        </w:r>
+        <w:r>
+          <w:rPr>
+            <w:noProof/>
+            <w:webHidden/>
+          </w:rPr>
+        </w:r>
+        <w:r>
+          <w:rPr>
+            <w:noProof/>
+            <w:webHidden/>
+          </w:rPr>
+          <w:fldChar w:fldCharType="separate"/>
+        </w:r>
+        <w:r>
+          <w:rPr>
+            <w:noProof/>
+            <w:webHidden/>
+          </w:rPr>
+          <w:t>11</w:t>
+        </w:r>
+        <w:r>
+          <w:rPr>
+            <w:noProof/>
+            <w:webHidden/>
+          </w:rPr>
+          <w:fldChar w:fldCharType="end"/>
+        </w:r>
+      </w:hyperlink>
     </w:p>
     <w:p>
       <w:pPr>
@@ -3364,110 +2144,63 @@
           <w:lang w:eastAsia="en-GB"/>
         </w:rPr>
       </w:pPr>
-      <w:r>
-        <w:rPr>
-          <w:rStyle w:val="Hyperlink"/>
-          <w:noProof/>
-        </w:rPr>
-        <w:fldChar w:fldCharType="begin"/>
-      </w:r>
-      <w:r>
-        <w:rPr>
-          <w:rStyle w:val="Hyperlink"/>
-          <w:noProof/>
-        </w:rPr>
-        <w:instrText xml:space="preserve"> </w:instrText>
-      </w:r>
-      <w:r>
-        <w:rPr>
-          <w:noProof/>
-        </w:rPr>
-        <w:instrText>HYPERLINK \l "_Toc20772139"</w:instrText>
-      </w:r>
-      <w:r>
-        <w:rPr>
-          <w:rStyle w:val="Hyperlink"/>
-          <w:noProof/>
-        </w:rPr>
-        <w:instrText xml:space="preserve"> </w:instrText>
-      </w:r>
-      <w:ins w:id="31" w:author="Andrew Instone-Cowie" w:date="2020-08-18T20:26:00Z">
+      <w:hyperlink w:anchor="_Toc20772139" w:history="1">
         <w:r>
           <w:rPr>
             <w:rStyle w:val="Hyperlink"/>
             <w:noProof/>
           </w:rPr>
+          <w:t>Figure 10 – Abel – User Starts Bell Movement</w:t>
         </w:r>
-      </w:ins>
-      <w:r>
-        <w:rPr>
-          <w:rStyle w:val="Hyperlink"/>
-          <w:noProof/>
-        </w:rPr>
-        <w:fldChar w:fldCharType="separate"/>
-      </w:r>
-      <w:r>
-        <w:rPr>
-          <w:rStyle w:val="Hyperlink"/>
-          <w:noProof/>
-        </w:rPr>
-        <w:t>Figure 10 – Abel – User Starts Bell Movement</w:t>
-      </w:r>
-      <w:r>
-        <w:rPr>
-          <w:noProof/>
-          <w:webHidden/>
-        </w:rPr>
-        <w:tab/>
-      </w:r>
-      <w:r>
-        <w:rPr>
-          <w:noProof/>
-          <w:webHidden/>
-        </w:rPr>
-        <w:fldChar w:fldCharType="begin"/>
-      </w:r>
-      <w:r>
-        <w:rPr>
-          <w:noProof/>
-          <w:webHidden/>
-        </w:rPr>
-        <w:instrText xml:space="preserve"> PAGEREF _Toc20772139 \h </w:instrText>
-      </w:r>
-      <w:r>
-        <w:rPr>
-          <w:noProof/>
-          <w:webHidden/>
-        </w:rPr>
-      </w:r>
-      <w:r>
-        <w:rPr>
-          <w:noProof/>
-          <w:webHidden/>
-        </w:rPr>
-        <w:fldChar w:fldCharType="separate"/>
-      </w:r>
-      <w:r>
-        <w:rPr>
-          <w:noProof/>
-          <w:webHidden/>
-        </w:rPr>
-        <w:t>12</w:t>
-      </w:r>
-      <w:r>
-        <w:rPr>
-          <w:noProof/>
-          <w:webHidden/>
-        </w:rPr>
-        <w:fldChar w:fldCharType="end"/>
-      </w:r>
-      <w:r>
-        <w:rPr>
-          <w:rStyle w:val="Hyperlink"/>
-          <w:noProof/>
-        </w:rPr>
-        <w:fldChar w:fldCharType="end"/>
-      </w:r>
+        <w:r>
+          <w:rPr>
+            <w:noProof/>
+            <w:webHidden/>
+          </w:rPr>
+          <w:tab/>
+        </w:r>
+        <w:r>
+          <w:rPr>
+            <w:noProof/>
+            <w:webHidden/>
+          </w:rPr>
+          <w:fldChar w:fldCharType="begin"/>
+        </w:r>
+        <w:r>
+          <w:rPr>
+            <w:noProof/>
+            <w:webHidden/>
+          </w:rPr>
+          <w:instrText xml:space="preserve"> PAGEREF _Toc20772139 \h </w:instrText>
+        </w:r>
+        <w:r>
+          <w:rPr>
+            <w:noProof/>
+            <w:webHidden/>
+          </w:rPr>
+        </w:r>
+        <w:r>
+          <w:rPr>
+            <w:noProof/>
+            <w:webHidden/>
+          </w:rPr>
+          <w:fldChar w:fldCharType="separate"/>
+        </w:r>
+        <w:r>
+          <w:rPr>
+            <w:noProof/>
+            <w:webHidden/>
+          </w:rPr>
+          <w:t>12</w:t>
+        </w:r>
+        <w:r>
+          <w:rPr>
+            <w:noProof/>
+            <w:webHidden/>
+          </w:rPr>
+          <w:fldChar w:fldCharType="end"/>
+        </w:r>
+      </w:hyperlink>
     </w:p>
     <w:p>
       <w:pPr>
@@ -3482,110 +2215,63 @@
           <w:lang w:eastAsia="en-GB"/>
         </w:rPr>
       </w:pPr>
-      <w:r>
-        <w:rPr>
-          <w:rStyle w:val="Hyperlink"/>
-          <w:noProof/>
-        </w:rPr>
-        <w:fldChar w:fldCharType="begin"/>
-      </w:r>
-      <w:r>
-        <w:rPr>
-          <w:rStyle w:val="Hyperlink"/>
-          <w:noProof/>
-        </w:rPr>
-        <w:instrText xml:space="preserve"> </w:instrText>
-      </w:r>
-      <w:r>
-        <w:rPr>
-          <w:noProof/>
-        </w:rPr>
-        <w:instrText>HYPERLINK \l "_Toc20772140"</w:instrText>
-      </w:r>
-      <w:r>
-        <w:rPr>
-          <w:rStyle w:val="Hyperlink"/>
-          <w:noProof/>
-        </w:rPr>
-        <w:instrText xml:space="preserve"> </w:instrText>
-      </w:r>
-      <w:ins w:id="32" w:author="Andrew Instone-Cowie" w:date="2020-08-18T20:26:00Z">
+      <w:hyperlink w:anchor="_Toc20772140" w:history="1">
         <w:r>
           <w:rPr>
             <w:rStyle w:val="Hyperlink"/>
             <w:noProof/>
           </w:rPr>
+          <w:t>Figure 11 – Abel – User Bell Movement</w:t>
         </w:r>
-      </w:ins>
-      <w:r>
-        <w:rPr>
-          <w:rStyle w:val="Hyperlink"/>
-          <w:noProof/>
-        </w:rPr>
-        <w:fldChar w:fldCharType="separate"/>
-      </w:r>
-      <w:r>
-        <w:rPr>
-          <w:rStyle w:val="Hyperlink"/>
-          <w:noProof/>
-        </w:rPr>
-        <w:t>Figure 11 – Abel – User Bell Movement</w:t>
-      </w:r>
-      <w:r>
-        <w:rPr>
-          <w:noProof/>
-          <w:webHidden/>
-        </w:rPr>
-        <w:tab/>
-      </w:r>
-      <w:r>
-        <w:rPr>
-          <w:noProof/>
-          <w:webHidden/>
-        </w:rPr>
-        <w:fldChar w:fldCharType="begin"/>
-      </w:r>
-      <w:r>
-        <w:rPr>
-          <w:noProof/>
-          <w:webHidden/>
-        </w:rPr>
-        <w:instrText xml:space="preserve"> PAGEREF _Toc20772140 \h </w:instrText>
-      </w:r>
-      <w:r>
-        <w:rPr>
-          <w:noProof/>
-          <w:webHidden/>
-        </w:rPr>
-      </w:r>
-      <w:r>
-        <w:rPr>
-          <w:noProof/>
-          <w:webHidden/>
-        </w:rPr>
-        <w:fldChar w:fldCharType="separate"/>
-      </w:r>
-      <w:r>
-        <w:rPr>
-          <w:noProof/>
-          <w:webHidden/>
-        </w:rPr>
-        <w:t>13</w:t>
-      </w:r>
-      <w:r>
-        <w:rPr>
-          <w:noProof/>
-          <w:webHidden/>
-        </w:rPr>
-        <w:fldChar w:fldCharType="end"/>
-      </w:r>
-      <w:r>
-        <w:rPr>
-          <w:rStyle w:val="Hyperlink"/>
-          <w:noProof/>
-        </w:rPr>
-        <w:fldChar w:fldCharType="end"/>
-      </w:r>
+        <w:r>
+          <w:rPr>
+            <w:noProof/>
+            <w:webHidden/>
+          </w:rPr>
+          <w:tab/>
+        </w:r>
+        <w:r>
+          <w:rPr>
+            <w:noProof/>
+            <w:webHidden/>
+          </w:rPr>
+          <w:fldChar w:fldCharType="begin"/>
+        </w:r>
+        <w:r>
+          <w:rPr>
+            <w:noProof/>
+            <w:webHidden/>
+          </w:rPr>
+          <w:instrText xml:space="preserve"> PAGEREF _Toc20772140 \h </w:instrText>
+        </w:r>
+        <w:r>
+          <w:rPr>
+            <w:noProof/>
+            <w:webHidden/>
+          </w:rPr>
+        </w:r>
+        <w:r>
+          <w:rPr>
+            <w:noProof/>
+            <w:webHidden/>
+          </w:rPr>
+          <w:fldChar w:fldCharType="separate"/>
+        </w:r>
+        <w:r>
+          <w:rPr>
+            <w:noProof/>
+            <w:webHidden/>
+          </w:rPr>
+          <w:t>13</w:t>
+        </w:r>
+        <w:r>
+          <w:rPr>
+            <w:noProof/>
+            <w:webHidden/>
+          </w:rPr>
+          <w:fldChar w:fldCharType="end"/>
+        </w:r>
+      </w:hyperlink>
     </w:p>
     <w:p>
       <w:pPr>
@@ -3599,110 +2285,63 @@
           <w:lang w:eastAsia="en-GB"/>
         </w:rPr>
       </w:pPr>
-      <w:r>
-        <w:rPr>
-          <w:rStyle w:val="Hyperlink"/>
-          <w:noProof/>
-        </w:rPr>
-        <w:fldChar w:fldCharType="begin"/>
-      </w:r>
-      <w:r>
-        <w:rPr>
-          <w:rStyle w:val="Hyperlink"/>
-          <w:noProof/>
-        </w:rPr>
-        <w:instrText xml:space="preserve"> </w:instrText>
-      </w:r>
-      <w:r>
-        <w:rPr>
-          <w:noProof/>
-        </w:rPr>
-        <w:instrText>HYPERLINK \l "_Toc20772141"</w:instrText>
-      </w:r>
-      <w:r>
-        <w:rPr>
-          <w:rStyle w:val="Hyperlink"/>
-          <w:noProof/>
-        </w:rPr>
-        <w:instrText xml:space="preserve"> </w:instrText>
-      </w:r>
-      <w:ins w:id="33" w:author="Andrew Instone-Cowie" w:date="2020-08-18T20:26:00Z">
+      <w:hyperlink w:anchor="_Toc20772141" w:history="1">
         <w:r>
           <w:rPr>
             <w:rStyle w:val="Hyperlink"/>
             <w:noProof/>
           </w:rPr>
+          <w:t>Figure 12 – Abel – Striking Controls</w:t>
         </w:r>
-      </w:ins>
-      <w:r>
-        <w:rPr>
-          <w:rStyle w:val="Hyperlink"/>
-          <w:noProof/>
-        </w:rPr>
-        <w:fldChar w:fldCharType="separate"/>
-      </w:r>
-      <w:r>
-        <w:rPr>
-          <w:rStyle w:val="Hyperlink"/>
-          <w:noProof/>
-        </w:rPr>
-        <w:t>Figure 12 – Abel – Striking Controls</w:t>
-      </w:r>
-      <w:r>
-        <w:rPr>
-          <w:noProof/>
-          <w:webHidden/>
-        </w:rPr>
-        <w:tab/>
-      </w:r>
-      <w:r>
-        <w:rPr>
-          <w:noProof/>
-          <w:webHidden/>
-        </w:rPr>
-        <w:fldChar w:fldCharType="begin"/>
-      </w:r>
-      <w:r>
-        <w:rPr>
-          <w:noProof/>
-          <w:webHidden/>
-        </w:rPr>
-        <w:instrText xml:space="preserve"> PAGEREF _Toc20772141 \h </w:instrText>
-      </w:r>
-      <w:r>
-        <w:rPr>
-          <w:noProof/>
-          <w:webHidden/>
-        </w:rPr>
-      </w:r>
-      <w:r>
-        <w:rPr>
-          <w:noProof/>
-          <w:webHidden/>
-        </w:rPr>
-        <w:fldChar w:fldCharType="separate"/>
-      </w:r>
-      <w:r>
-        <w:rPr>
-          <w:noProof/>
-          <w:webHidden/>
-        </w:rPr>
-        <w:t>14</w:t>
-      </w:r>
-      <w:r>
-        <w:rPr>
-          <w:noProof/>
-          <w:webHidden/>
-        </w:rPr>
-        <w:fldChar w:fldCharType="end"/>
-      </w:r>
-      <w:r>
-        <w:rPr>
-          <w:rStyle w:val="Hyperlink"/>
-          <w:noProof/>
-        </w:rPr>
-        <w:fldChar w:fldCharType="end"/>
-      </w:r>
+        <w:r>
+          <w:rPr>
+            <w:noProof/>
+            <w:webHidden/>
+          </w:rPr>
+          <w:tab/>
+        </w:r>
+        <w:r>
+          <w:rPr>
+            <w:noProof/>
+            <w:webHidden/>
+          </w:rPr>
+          <w:fldChar w:fldCharType="begin"/>
+        </w:r>
+        <w:r>
+          <w:rPr>
+            <w:noProof/>
+            <w:webHidden/>
+          </w:rPr>
+          <w:instrText xml:space="preserve"> PAGEREF _Toc20772141 \h </w:instrText>
+        </w:r>
+        <w:r>
+          <w:rPr>
+            <w:noProof/>
+            <w:webHidden/>
+          </w:rPr>
+        </w:r>
+        <w:r>
+          <w:rPr>
+            <w:noProof/>
+            <w:webHidden/>
+          </w:rPr>
+          <w:fldChar w:fldCharType="separate"/>
+        </w:r>
+        <w:r>
+          <w:rPr>
+            <w:noProof/>
+            <w:webHidden/>
+          </w:rPr>
+          <w:t>14</w:t>
+        </w:r>
+        <w:r>
+          <w:rPr>
+            <w:noProof/>
+            <w:webHidden/>
+          </w:rPr>
+          <w:fldChar w:fldCharType="end"/>
+        </w:r>
+      </w:hyperlink>
     </w:p>
     <w:p>
       <w:pPr>
@@ -3712,11 +2351,11 @@
         <w:lastRenderedPageBreak/>
         <w:fldChar w:fldCharType="end"/>
       </w:r>
-      <w:bookmarkStart w:id="34" w:name="_Toc20772114"/>
+      <w:bookmarkStart w:id="6" w:name="_Toc20772114"/>
       <w:r>
         <w:t>Document History</w:t>
       </w:r>
-      <w:bookmarkEnd w:id="34"/>
+      <w:bookmarkEnd w:id="6"/>
     </w:p>
     <w:tbl>
       <w:tblPr>
@@ -3999,7 +2638,7 @@
       </w:tr>
       <w:tr>
         <w:trPr>
-          <w:ins w:id="35" w:author="Andrew Instone-Cowie" w:date="2020-08-18T20:24:00Z"/>
+          <w:ins w:id="7" w:author="Andrew Instone-Cowie" w:date="2020-08-18T20:24:00Z"/>
         </w:trPr>
         <w:tc>
           <w:tcPr>
@@ -4009,10 +2648,10 @@
             <w:pPr>
               <w:contextualSpacing/>
               <w:rPr>
-                <w:ins w:id="36" w:author="Andrew Instone-Cowie" w:date="2020-08-18T20:24:00Z"/>
+                <w:ins w:id="8" w:author="Andrew Instone-Cowie" w:date="2020-08-18T20:24:00Z"/>
               </w:rPr>
             </w:pPr>
-            <w:ins w:id="37" w:author="Andrew Instone-Cowie" w:date="2020-08-18T20:24:00Z">
+            <w:ins w:id="9" w:author="Andrew Instone-Cowie" w:date="2020-08-18T20:24:00Z">
               <w:r>
                 <w:t>1.2</w:t>
               </w:r>
@@ -4027,10 +2666,10 @@
             <w:pPr>
               <w:contextualSpacing/>
               <w:rPr>
-                <w:ins w:id="38" w:author="Andrew Instone-Cowie" w:date="2020-08-18T20:24:00Z"/>
+                <w:ins w:id="10" w:author="Andrew Instone-Cowie" w:date="2020-08-18T20:24:00Z"/>
               </w:rPr>
             </w:pPr>
-            <w:ins w:id="39" w:author="Andrew Instone-Cowie" w:date="2020-08-18T20:24:00Z">
+            <w:ins w:id="11" w:author="Andrew Instone-Cowie" w:date="2020-08-18T20:24:00Z">
               <w:r>
                 <w:t>A J Instone-Cowie</w:t>
               </w:r>
@@ -4045,15 +2684,15 @@
             <w:pPr>
               <w:contextualSpacing/>
               <w:rPr>
-                <w:ins w:id="40" w:author="Andrew Instone-Cowie" w:date="2020-08-18T20:24:00Z"/>
+                <w:ins w:id="12" w:author="Andrew Instone-Cowie" w:date="2020-08-18T20:24:00Z"/>
               </w:rPr>
             </w:pPr>
-            <w:ins w:id="41" w:author="Andrew Instone-Cowie" w:date="2020-08-18T20:24:00Z">
+            <w:ins w:id="13" w:author="Andrew Instone-Cowie" w:date="2020-08-18T20:24:00Z">
               <w:r>
                 <w:t>18/08/</w:t>
               </w:r>
             </w:ins>
-            <w:ins w:id="42" w:author="Andrew Instone-Cowie" w:date="2020-08-18T20:25:00Z">
+            <w:ins w:id="14" w:author="Andrew Instone-Cowie" w:date="2020-08-18T20:25:00Z">
               <w:r>
                 <w:t>2020</w:t>
               </w:r>
@@ -4068,20 +2707,20 @@
             <w:pPr>
               <w:contextualSpacing/>
               <w:rPr>
-                <w:ins w:id="43" w:author="Andrew Instone-Cowie" w:date="2020-08-18T20:24:00Z"/>
+                <w:ins w:id="15" w:author="Andrew Instone-Cowie" w:date="2020-08-18T20:24:00Z"/>
               </w:rPr>
             </w:pPr>
-            <w:ins w:id="44" w:author="Andrew Instone-Cowie" w:date="2020-08-18T20:24:00Z">
+            <w:ins w:id="16" w:author="Andrew Instone-Cowie" w:date="2020-08-18T20:24:00Z">
               <w:r>
                 <w:t>M</w:t>
               </w:r>
             </w:ins>
-            <w:ins w:id="45" w:author="Andrew Instone-Cowie" w:date="2020-08-18T20:25:00Z">
+            <w:ins w:id="17" w:author="Andrew Instone-Cowie" w:date="2020-08-18T20:25:00Z">
               <w:r>
                 <w:t>inor update</w:t>
               </w:r>
             </w:ins>
-            <w:ins w:id="46" w:author="Andrew Instone-Cowie" w:date="2020-08-18T20:24:00Z">
+            <w:ins w:id="18" w:author="Andrew Instone-Cowie" w:date="2020-08-18T20:24:00Z">
               <w:r>
                 <w:t>.</w:t>
               </w:r>
@@ -4115,7 +2754,7 @@
         </w:rPr>
         <w:t>-</w:t>
       </w:r>
-      <w:ins w:id="47" w:author="Andrew Instone-Cowie" w:date="2020-08-18T20:25:00Z">
+      <w:ins w:id="19" w:author="Andrew Instone-Cowie" w:date="2020-08-18T20:25:00Z">
         <w:r>
           <w:rPr>
             <w:i/>
@@ -4123,7 +2762,7 @@
           <w:t>20</w:t>
         </w:r>
       </w:ins>
-      <w:del w:id="48" w:author="Andrew Instone-Cowie" w:date="2020-08-18T20:25:00Z">
+      <w:del w:id="20" w:author="Andrew Instone-Cowie" w:date="2020-08-18T20:25:00Z">
         <w:r>
           <w:rPr>
             <w:i/>
@@ -4214,40 +2853,25 @@
         </w:rPr>
         <w:t>[CC BY-SA 2.0 (</w:t>
       </w:r>
-      <w:r>
-        <w:fldChar w:fldCharType="begin"/>
-      </w:r>
-      <w:r>
-        <w:instrText xml:space="preserve"> HYPERLINK "http://creativecommons.org/licenses/by-sa/2.0" </w:instrText>
-      </w:r>
-      <w:ins w:id="49" w:author="Andrew Instone-Cowie" w:date="2020-08-18T20:26:00Z"/>
-      <w:r>
-        <w:fldChar w:fldCharType="separate"/>
-      </w:r>
-      <w:r>
-        <w:rPr>
-          <w:rStyle w:val="Hyperlink"/>
+      <w:hyperlink r:id="rId9" w:history="1">
+        <w:r>
+          <w:rPr>
+            <w:rStyle w:val="Hyperlink"/>
+            <w:i/>
+          </w:rPr>
+          <w:t>http://creativecommons.org/licenses/by-sa/2.0</w:t>
+        </w:r>
+      </w:hyperlink>
+      <w:r>
+        <w:rPr>
           <w:i/>
         </w:rPr>
-        <w:t>http://creativecommons.org/licenses/by-sa/2.0</w:t>
-      </w:r>
-      <w:r>
-        <w:rPr>
-          <w:rStyle w:val="Hyperlink"/>
+        <w:t>)</w:t>
+      </w:r>
+      <w:r>
+        <w:rPr>
           <w:i/>
         </w:rPr>
-        <w:fldChar w:fldCharType="end"/>
-      </w:r>
-      <w:r>
-        <w:rPr>
-          <w:i/>
-        </w:rPr>
-        <w:t>)</w:t>
-      </w:r>
-      <w:r>
-        <w:rPr>
-          <w:i/>
-        </w:rPr>
         <w:t>], via Wikimedia Commons</w:t>
       </w:r>
     </w:p>
@@ -4255,11 +2879,11 @@
       <w:pPr>
         <w:pStyle w:val="Heading1"/>
       </w:pPr>
-      <w:bookmarkStart w:id="50" w:name="_Toc20772115"/>
+      <w:bookmarkStart w:id="21" w:name="_Toc20772115"/>
       <w:r>
         <w:t>Licence</w:t>
       </w:r>
-      <w:bookmarkEnd w:id="50"/>
+      <w:bookmarkEnd w:id="21"/>
     </w:p>
     <w:p>
       <w:pPr>
@@ -4289,7 +2913,7 @@
                     <pic:cNvPicPr/>
                   </pic:nvPicPr>
                   <pic:blipFill>
-                    <a:blip r:embed="rId9" cstate="print">
+                    <a:blip r:embed="rId10" cstate="print">
                       <a:extLst>
                         <a:ext uri="{28A0092B-C50C-407E-A947-70E740481C1C}">
                           <a14:useLocalDpi xmlns:a14="http://schemas.microsoft.com/office/drawing/2010/main" val="0"/>
@@ -4402,14 +3026,14 @@
       <w:pPr>
         <w:pStyle w:val="Heading1"/>
       </w:pPr>
-      <w:bookmarkStart w:id="51" w:name="_Toc524279440"/>
-      <w:bookmarkStart w:id="52" w:name="_Toc20772116"/>
+      <w:bookmarkStart w:id="22" w:name="_Toc524279440"/>
+      <w:bookmarkStart w:id="23" w:name="_Toc20772116"/>
       <w:r>
         <w:lastRenderedPageBreak/>
         <w:t>Documentation Map</w:t>
       </w:r>
-      <w:bookmarkEnd w:id="51"/>
-      <w:bookmarkEnd w:id="52"/>
+      <w:bookmarkEnd w:id="22"/>
+      <w:bookmarkEnd w:id="23"/>
     </w:p>
     <w:p>
       <w:pPr>
@@ -4441,7 +3065,7 @@
                     <pic:cNvPicPr/>
                   </pic:nvPicPr>
                   <pic:blipFill>
-                    <a:blip r:embed="rId10" cstate="print">
+                    <a:blip r:embed="rId11" cstate="print">
                       <a:extLst>
                         <a:ext uri="{28A0092B-C50C-407E-A947-70E740481C1C}">
                           <a14:useLocalDpi xmlns:a14="http://schemas.microsoft.com/office/drawing/2010/main" val="0"/>
@@ -4478,7 +3102,7 @@
         <w:pStyle w:val="Caption"/>
         <w:jc w:val="center"/>
       </w:pPr>
-      <w:bookmarkStart w:id="53" w:name="_Toc20772130"/>
+      <w:bookmarkStart w:id="24" w:name="_Toc20772130"/>
       <w:r>
         <w:t xml:space="preserve">Figure </w:t>
       </w:r>
@@ -4515,19 +3139,19 @@
       <w:r>
         <w:t xml:space="preserve"> – Documentation Map</w:t>
       </w:r>
-      <w:bookmarkEnd w:id="53"/>
+      <w:bookmarkEnd w:id="24"/>
     </w:p>
     <w:p>
       <w:pPr>
         <w:pStyle w:val="Heading1"/>
         <w:pageBreakBefore/>
       </w:pPr>
-      <w:bookmarkStart w:id="54" w:name="_Toc20772117"/>
+      <w:bookmarkStart w:id="25" w:name="_Toc20772117"/>
       <w:r>
         <w:lastRenderedPageBreak/>
         <w:t>About This Guide</w:t>
       </w:r>
-      <w:bookmarkEnd w:id="54"/>
+      <w:bookmarkEnd w:id="25"/>
     </w:p>
     <w:p>
       <w:r>
@@ -4582,7 +3206,7 @@
     <w:p>
       <w:pPr>
         <w:rPr>
-          <w:ins w:id="55" w:author="Andrew Instone-Cowie" w:date="2020-08-18T20:25:00Z"/>
+          <w:ins w:id="26" w:author="Andrew Instone-Cowie" w:date="2020-08-18T20:25:00Z"/>
         </w:rPr>
       </w:pPr>
       <w:r>
@@ -4598,29 +3222,7 @@
     <w:p>
       <w:pPr>
         <w:rPr>
-          <w:ins w:id="56" w:author="Andrew Instone-Cowie" w:date="2020-08-18T20:26:00Z"/>
-        </w:rPr>
-      </w:pPr>
-      <w:bookmarkStart w:id="57" w:name="_Hlk48674943"/>
-      <w:bookmarkStart w:id="58" w:name="_GoBack"/>
-      <w:ins w:id="59" w:author="Andrew Instone-Cowie" w:date="2020-08-18T20:26:00Z">
-        <w:r>
-          <w:t xml:space="preserve">In view of the restrictions on ringing arising from COVID-19, there are currently no plans for further development of the </w:t>
-        </w:r>
-        <w:r>
-          <w:t>Liverpool Simulator</w:t>
-        </w:r>
-        <w:r>
-          <w:t>.</w:t>
-        </w:r>
-      </w:ins>
-    </w:p>
-    <w:bookmarkEnd w:id="57"/>
-    <w:bookmarkEnd w:id="58"/>
-    <w:p>
-      <w:pPr>
-        <w:rPr>
-          <w:del w:id="60" w:author="Andrew Instone-Cowie" w:date="2020-08-18T20:26:00Z"/>
+          <w:del w:id="27" w:author="Andrew Instone-Cowie" w:date="2020-08-18T20:26:00Z"/>
         </w:rPr>
       </w:pPr>
     </w:p>
@@ -4628,11 +3230,11 @@
       <w:pPr>
         <w:pStyle w:val="Heading2"/>
       </w:pPr>
-      <w:bookmarkStart w:id="61" w:name="_Toc20772118"/>
+      <w:bookmarkStart w:id="28" w:name="_Toc20772118"/>
       <w:r>
         <w:t>First Steps</w:t>
       </w:r>
-      <w:bookmarkEnd w:id="61"/>
+      <w:bookmarkEnd w:id="28"/>
     </w:p>
     <w:p>
       <w:r>
@@ -4665,7 +3267,7 @@
       </w:r>
     </w:p>
     <w:p>
-      <w:bookmarkStart w:id="62" w:name="_Hlk20770350"/>
+      <w:bookmarkStart w:id="29" w:name="_Hlk20770350"/>
       <w:r>
         <w:t xml:space="preserve">If you want to use multiple PCs concurrently, please refer the </w:t>
       </w:r>
@@ -4695,12 +3297,12 @@
       <w:pPr>
         <w:pStyle w:val="Heading2"/>
       </w:pPr>
-      <w:bookmarkStart w:id="63" w:name="_Toc20772119"/>
-      <w:bookmarkEnd w:id="62"/>
+      <w:bookmarkStart w:id="30" w:name="_Toc20772119"/>
+      <w:bookmarkEnd w:id="29"/>
       <w:r>
         <w:t>Next Steps</w:t>
       </w:r>
-      <w:bookmarkEnd w:id="63"/>
+      <w:bookmarkEnd w:id="30"/>
     </w:p>
     <w:p>
       <w:r>
@@ -4750,20 +3352,20 @@
         <w:pStyle w:val="Heading1"/>
         <w:pageBreakBefore/>
       </w:pPr>
-      <w:bookmarkStart w:id="64" w:name="_Toc20772120"/>
-      <w:bookmarkStart w:id="65" w:name="_Toc415420536"/>
+      <w:bookmarkStart w:id="31" w:name="_Toc20772120"/>
+      <w:bookmarkStart w:id="32" w:name="_Toc415420536"/>
       <w:r>
         <w:lastRenderedPageBreak/>
         <w:t>Abel</w:t>
       </w:r>
-      <w:bookmarkStart w:id="66" w:name="_Hlk524355137"/>
+      <w:bookmarkStart w:id="33" w:name="_Hlk524355137"/>
       <w:r>
         <w:t xml:space="preserve"> </w:t>
       </w:r>
       <w:r>
         <w:t>Copyright &amp; Licensing</w:t>
       </w:r>
-      <w:bookmarkEnd w:id="64"/>
+      <w:bookmarkEnd w:id="31"/>
     </w:p>
     <w:p>
       <w:r>
@@ -4804,32 +3406,18 @@
       </w:r>
     </w:p>
     <w:p>
-      <w:bookmarkStart w:id="67" w:name="_Hlk524355640"/>
+      <w:bookmarkStart w:id="34" w:name="_Hlk524355640"/>
       <w:r>
         <w:t xml:space="preserve">Abel can be ordered and downloaded from </w:t>
       </w:r>
-      <w:r>
-        <w:fldChar w:fldCharType="begin"/>
-      </w:r>
-      <w:r>
-        <w:instrText xml:space="preserve"> HYPERLINK "http://www.abelsim.co.uk/" </w:instrText>
-      </w:r>
-      <w:ins w:id="68" w:author="Andrew Instone-Cowie" w:date="2020-08-18T20:26:00Z"/>
-      <w:r>
-        <w:fldChar w:fldCharType="separate"/>
-      </w:r>
-      <w:r>
-        <w:rPr>
-          <w:rStyle w:val="Hyperlink"/>
-        </w:rPr>
-        <w:t>http://www.abelsim.co.uk/</w:t>
-      </w:r>
-      <w:r>
-        <w:rPr>
-          <w:rStyle w:val="Hyperlink"/>
-        </w:rPr>
-        <w:fldChar w:fldCharType="end"/>
-      </w:r>
+      <w:hyperlink r:id="rId12" w:history="1">
+        <w:r>
+          <w:rPr>
+            <w:rStyle w:val="Hyperlink"/>
+          </w:rPr>
+          <w:t>http://www.abelsim.co.uk/</w:t>
+        </w:r>
+      </w:hyperlink>
       <w:r>
         <w:t>.</w:t>
       </w:r>
@@ -4838,14 +3426,14 @@
       <w:pPr>
         <w:pStyle w:val="Heading1"/>
       </w:pPr>
-      <w:bookmarkStart w:id="69" w:name="_Toc20772121"/>
-      <w:bookmarkEnd w:id="66"/>
-      <w:bookmarkEnd w:id="67"/>
+      <w:bookmarkStart w:id="35" w:name="_Toc20772121"/>
+      <w:bookmarkEnd w:id="33"/>
+      <w:bookmarkEnd w:id="34"/>
       <w:r>
         <w:t>External Bells Configuration</w:t>
       </w:r>
-      <w:bookmarkEnd w:id="65"/>
-      <w:bookmarkEnd w:id="69"/>
+      <w:bookmarkEnd w:id="32"/>
+      <w:bookmarkEnd w:id="35"/>
     </w:p>
     <w:p>
       <w:r>
@@ -5012,7 +3600,7 @@
                     <pic:cNvPicPr/>
                   </pic:nvPicPr>
                   <pic:blipFill>
-                    <a:blip r:embed="rId11">
+                    <a:blip r:embed="rId13">
                       <a:extLst>
                         <a:ext uri="{28A0092B-C50C-407E-A947-70E740481C1C}">
                           <a14:useLocalDpi xmlns:a14="http://schemas.microsoft.com/office/drawing/2010/main" val="0"/>
@@ -5045,7 +3633,7 @@
         <w:ind w:left="714"/>
         <w:jc w:val="center"/>
       </w:pPr>
-      <w:bookmarkStart w:id="70" w:name="_Toc20772131"/>
+      <w:bookmarkStart w:id="36" w:name="_Toc20772131"/>
       <w:r>
         <w:t xml:space="preserve">Figure </w:t>
       </w:r>
@@ -5082,7 +3670,7 @@
       <w:r>
         <w:t xml:space="preserve"> – Abel – Discover Ports</w:t>
       </w:r>
-      <w:bookmarkEnd w:id="70"/>
+      <w:bookmarkEnd w:id="36"/>
     </w:p>
     <w:p>
       <w:pPr>
@@ -5115,7 +3703,7 @@
       <w:r>
         <w:t xml:space="preserve">. Note that Abel requires the serial COM port number to be between 1 and 8. </w:t>
       </w:r>
-      <w:bookmarkStart w:id="71" w:name="_Hlk524545430"/>
+      <w:bookmarkStart w:id="37" w:name="_Hlk524545430"/>
       <w:r>
         <w:t xml:space="preserve">Refer to the </w:t>
       </w:r>
@@ -5132,7 +3720,7 @@
       <w:r>
         <w:t>for instructions on reconfiguring port numbers.</w:t>
       </w:r>
-      <w:bookmarkEnd w:id="71"/>
+      <w:bookmarkEnd w:id="37"/>
     </w:p>
     <w:p>
       <w:pPr>
@@ -5163,7 +3751,7 @@
                     <pic:cNvPicPr/>
                   </pic:nvPicPr>
                   <pic:blipFill>
-                    <a:blip r:embed="rId12">
+                    <a:blip r:embed="rId14">
                       <a:extLst>
                         <a:ext uri="{28A0092B-C50C-407E-A947-70E740481C1C}">
                           <a14:useLocalDpi xmlns:a14="http://schemas.microsoft.com/office/drawing/2010/main" val="0"/>
@@ -5196,7 +3784,7 @@
         <w:ind w:left="714"/>
         <w:jc w:val="center"/>
       </w:pPr>
-      <w:bookmarkStart w:id="72" w:name="_Toc20772132"/>
+      <w:bookmarkStart w:id="38" w:name="_Toc20772132"/>
       <w:r>
         <w:t xml:space="preserve">Figure </w:t>
       </w:r>
@@ -5233,7 +3821,7 @@
       <w:r>
         <w:t xml:space="preserve"> – Abel – Port Discovery</w:t>
       </w:r>
-      <w:bookmarkEnd w:id="72"/>
+      <w:bookmarkEnd w:id="38"/>
     </w:p>
     <w:p>
       <w:pPr>
@@ -5313,7 +3901,7 @@
                     <pic:cNvPicPr/>
                   </pic:nvPicPr>
                   <pic:blipFill>
-                    <a:blip r:embed="rId13">
+                    <a:blip r:embed="rId15">
                       <a:extLst>
                         <a:ext uri="{28A0092B-C50C-407E-A947-70E740481C1C}">
                           <a14:useLocalDpi xmlns:a14="http://schemas.microsoft.com/office/drawing/2010/main" val="0"/>
@@ -5346,7 +3934,7 @@
         <w:ind w:left="714"/>
         <w:jc w:val="center"/>
       </w:pPr>
-      <w:bookmarkStart w:id="73" w:name="_Toc20772133"/>
+      <w:bookmarkStart w:id="39" w:name="_Toc20772133"/>
       <w:r>
         <w:t xml:space="preserve">Figure </w:t>
       </w:r>
@@ -5383,7 +3971,7 @@
       <w:r>
         <w:t xml:space="preserve"> – Abel – Port Setting</w:t>
       </w:r>
-      <w:bookmarkEnd w:id="73"/>
+      <w:bookmarkEnd w:id="39"/>
     </w:p>
     <w:p>
       <w:pPr>
@@ -5473,7 +4061,7 @@
                     <pic:cNvPicPr/>
                   </pic:nvPicPr>
                   <pic:blipFill>
-                    <a:blip r:embed="rId14">
+                    <a:blip r:embed="rId16">
                       <a:extLst>
                         <a:ext uri="{28A0092B-C50C-407E-A947-70E740481C1C}">
                           <a14:useLocalDpi xmlns:a14="http://schemas.microsoft.com/office/drawing/2010/main" val="0"/>
@@ -5506,7 +4094,7 @@
         <w:ind w:left="714"/>
         <w:jc w:val="center"/>
       </w:pPr>
-      <w:bookmarkStart w:id="74" w:name="_Toc20772134"/>
+      <w:bookmarkStart w:id="40" w:name="_Toc20772134"/>
       <w:r>
         <w:t xml:space="preserve">Figure </w:t>
       </w:r>
@@ -5543,7 +4131,7 @@
       <w:r>
         <w:t xml:space="preserve"> – Abel – Signal Setting</w:t>
       </w:r>
-      <w:bookmarkEnd w:id="74"/>
+      <w:bookmarkEnd w:id="40"/>
     </w:p>
     <w:p>
       <w:pPr>
@@ -5614,7 +4202,7 @@
                     <pic:cNvPicPr/>
                   </pic:nvPicPr>
                   <pic:blipFill>
-                    <a:blip r:embed="rId15">
+                    <a:blip r:embed="rId17">
                       <a:extLst>
                         <a:ext uri="{28A0092B-C50C-407E-A947-70E740481C1C}">
                           <a14:useLocalDpi xmlns:a14="http://schemas.microsoft.com/office/drawing/2010/main" val="0"/>
@@ -5647,7 +4235,7 @@
         <w:ind w:left="714"/>
         <w:jc w:val="center"/>
       </w:pPr>
-      <w:bookmarkStart w:id="75" w:name="_Toc20772135"/>
+      <w:bookmarkStart w:id="41" w:name="_Toc20772135"/>
       <w:r>
         <w:t xml:space="preserve">Figure </w:t>
       </w:r>
@@ -5684,7 +4272,7 @@
       <w:r>
         <w:t xml:space="preserve"> – Abel – Mappings</w:t>
       </w:r>
-      <w:bookmarkEnd w:id="75"/>
+      <w:bookmarkEnd w:id="41"/>
     </w:p>
     <w:p>
       <w:pPr>
@@ -5783,7 +4371,7 @@
                     <pic:cNvPicPr/>
                   </pic:nvPicPr>
                   <pic:blipFill>
-                    <a:blip r:embed="rId16">
+                    <a:blip r:embed="rId18">
                       <a:extLst>
                         <a:ext uri="{28A0092B-C50C-407E-A947-70E740481C1C}">
                           <a14:useLocalDpi xmlns:a14="http://schemas.microsoft.com/office/drawing/2010/main" val="0"/>
@@ -5816,7 +4404,7 @@
         <w:ind w:left="720"/>
         <w:jc w:val="center"/>
       </w:pPr>
-      <w:bookmarkStart w:id="76" w:name="_Toc20772136"/>
+      <w:bookmarkStart w:id="42" w:name="_Toc20772136"/>
       <w:r>
         <w:t xml:space="preserve">Figure </w:t>
       </w:r>
@@ -5853,7 +4441,7 @@
       <w:r>
         <w:t xml:space="preserve"> – Abel – Sensor Delays</w:t>
       </w:r>
-      <w:bookmarkEnd w:id="76"/>
+      <w:bookmarkEnd w:id="42"/>
     </w:p>
     <w:p>
       <w:pPr>
@@ -5866,7 +4454,7 @@
         <w:spacing w:afterLines="200" w:after="480"/>
         <w:ind w:left="714" w:hanging="357"/>
       </w:pPr>
-      <w:bookmarkStart w:id="77" w:name="_Hlk524545678"/>
+      <w:bookmarkStart w:id="43" w:name="_Hlk524545678"/>
       <w:r>
         <w:t xml:space="preserve">In the </w:t>
       </w:r>
@@ -5904,7 +4492,7 @@
         <w:t>. Refer to the notes on Delay Time Calibration later in this guide.</w:t>
       </w:r>
     </w:p>
-    <w:bookmarkEnd w:id="77"/>
+    <w:bookmarkEnd w:id="43"/>
     <w:p>
       <w:pPr>
         <w:pStyle w:val="ListParagraph"/>
@@ -6075,12 +4663,12 @@
         <w:pStyle w:val="Heading1"/>
         <w:pageBreakBefore/>
       </w:pPr>
-      <w:bookmarkStart w:id="78" w:name="_Toc20772122"/>
+      <w:bookmarkStart w:id="44" w:name="_Toc20772122"/>
       <w:r>
         <w:lastRenderedPageBreak/>
         <w:t>Ringing Subsets of Bells</w:t>
       </w:r>
-      <w:bookmarkEnd w:id="78"/>
+      <w:bookmarkEnd w:id="44"/>
     </w:p>
     <w:p>
       <w:r>
@@ -6103,14 +4691,14 @@
       <w:pPr>
         <w:pStyle w:val="Heading2"/>
       </w:pPr>
-      <w:bookmarkStart w:id="79" w:name="_Toc20772123"/>
+      <w:bookmarkStart w:id="45" w:name="_Toc20772123"/>
       <w:r>
         <w:t xml:space="preserve">Ringing the Light </w:t>
       </w:r>
       <w:r>
         <w:t>Bells</w:t>
       </w:r>
-      <w:bookmarkEnd w:id="79"/>
+      <w:bookmarkEnd w:id="45"/>
     </w:p>
     <w:p>
       <w:r>
@@ -6448,14 +5036,14 @@
       <w:pPr>
         <w:pStyle w:val="Heading2"/>
       </w:pPr>
-      <w:bookmarkStart w:id="80" w:name="_Toc20772124"/>
+      <w:bookmarkStart w:id="46" w:name="_Toc20772124"/>
       <w:r>
         <w:t xml:space="preserve">Ringing the Back </w:t>
       </w:r>
       <w:r>
         <w:t>Bells</w:t>
       </w:r>
-      <w:bookmarkEnd w:id="80"/>
+      <w:bookmarkEnd w:id="46"/>
     </w:p>
     <w:p>
       <w:r>
@@ -6625,7 +5213,7 @@
                     <pic:cNvPicPr/>
                   </pic:nvPicPr>
                   <pic:blipFill>
-                    <a:blip r:embed="rId17">
+                    <a:blip r:embed="rId19">
                       <a:extLst>
                         <a:ext uri="{28A0092B-C50C-407E-A947-70E740481C1C}">
                           <a14:useLocalDpi xmlns:a14="http://schemas.microsoft.com/office/drawing/2010/main" val="0"/>
@@ -6657,8 +5245,8 @@
         <w:pStyle w:val="Caption"/>
         <w:jc w:val="center"/>
       </w:pPr>
-      <w:bookmarkStart w:id="81" w:name="_Toc415420614"/>
-      <w:bookmarkStart w:id="82" w:name="_Toc20772137"/>
+      <w:bookmarkStart w:id="47" w:name="_Toc415420614"/>
+      <w:bookmarkStart w:id="48" w:name="_Toc20772137"/>
       <w:r>
         <w:t xml:space="preserve">Figure </w:t>
       </w:r>
@@ -6707,8 +5295,8 @@
       <w:r>
         <w:t>External Bells Dialogue (Back 8)</w:t>
       </w:r>
-      <w:bookmarkEnd w:id="81"/>
-      <w:bookmarkEnd w:id="82"/>
+      <w:bookmarkEnd w:id="47"/>
+      <w:bookmarkEnd w:id="48"/>
     </w:p>
     <w:p>
       <w:pPr>
@@ -6762,7 +5350,7 @@
                     <pic:cNvPicPr/>
                   </pic:nvPicPr>
                   <pic:blipFill>
-                    <a:blip r:embed="rId18">
+                    <a:blip r:embed="rId20">
                       <a:extLst>
                         <a:ext uri="{28A0092B-C50C-407E-A947-70E740481C1C}">
                           <a14:useLocalDpi xmlns:a14="http://schemas.microsoft.com/office/drawing/2010/main" val="0"/>
@@ -6794,8 +5382,8 @@
         <w:pStyle w:val="Caption"/>
         <w:jc w:val="center"/>
       </w:pPr>
-      <w:bookmarkStart w:id="83" w:name="_Toc415420615"/>
-      <w:bookmarkStart w:id="84" w:name="_Toc20772138"/>
+      <w:bookmarkStart w:id="49" w:name="_Toc415420615"/>
+      <w:bookmarkStart w:id="50" w:name="_Toc20772138"/>
       <w:r>
         <w:t xml:space="preserve">Figure </w:t>
       </w:r>
@@ -6838,8 +5426,8 @@
       <w:r>
         <w:t xml:space="preserve"> Windows Shortcut Creation Dialogue</w:t>
       </w:r>
-      <w:bookmarkEnd w:id="83"/>
-      <w:bookmarkEnd w:id="84"/>
+      <w:bookmarkEnd w:id="49"/>
+      <w:bookmarkEnd w:id="50"/>
     </w:p>
     <w:p>
       <w:r>
@@ -6892,8 +5480,8 @@
       <w:pPr>
         <w:pStyle w:val="Heading1"/>
       </w:pPr>
-      <w:bookmarkStart w:id="85" w:name="_Toc20772125"/>
-      <w:bookmarkStart w:id="86" w:name="_Toc415420539"/>
+      <w:bookmarkStart w:id="51" w:name="_Toc20772125"/>
+      <w:bookmarkStart w:id="52" w:name="_Toc415420539"/>
       <w:r>
         <w:lastRenderedPageBreak/>
         <w:t>Moving</w:t>
@@ -6901,7 +5489,7 @@
       <w:r>
         <w:t xml:space="preserve"> Ringers</w:t>
       </w:r>
-      <w:bookmarkEnd w:id="85"/>
+      <w:bookmarkEnd w:id="51"/>
     </w:p>
     <w:p>
       <w:r>
@@ -6979,7 +5567,7 @@
                     <pic:cNvPicPr/>
                   </pic:nvPicPr>
                   <pic:blipFill>
-                    <a:blip r:embed="rId19">
+                    <a:blip r:embed="rId21">
                       <a:extLst>
                         <a:ext uri="{28A0092B-C50C-407E-A947-70E740481C1C}">
                           <a14:useLocalDpi xmlns:a14="http://schemas.microsoft.com/office/drawing/2010/main" val="0"/>
@@ -7016,7 +5604,7 @@
         <w:pStyle w:val="Caption"/>
         <w:jc w:val="center"/>
       </w:pPr>
-      <w:bookmarkStart w:id="87" w:name="_Toc20772139"/>
+      <w:bookmarkStart w:id="53" w:name="_Toc20772139"/>
       <w:r>
         <w:t xml:space="preserve">Figure </w:t>
       </w:r>
@@ -7059,7 +5647,7 @@
       <w:r>
         <w:t>User Starts Bell Movement</w:t>
       </w:r>
-      <w:bookmarkEnd w:id="87"/>
+      <w:bookmarkEnd w:id="53"/>
     </w:p>
     <w:p>
       <w:pPr>
@@ -7130,7 +5718,7 @@
                     <pic:cNvPicPr/>
                   </pic:nvPicPr>
                   <pic:blipFill>
-                    <a:blip r:embed="rId20">
+                    <a:blip r:embed="rId22">
                       <a:extLst>
                         <a:ext uri="{28A0092B-C50C-407E-A947-70E740481C1C}">
                           <a14:useLocalDpi xmlns:a14="http://schemas.microsoft.com/office/drawing/2010/main" val="0"/>
@@ -7167,7 +5755,7 @@
         <w:pStyle w:val="Caption"/>
         <w:jc w:val="center"/>
       </w:pPr>
-      <w:bookmarkStart w:id="88" w:name="_Toc20772140"/>
+      <w:bookmarkStart w:id="54" w:name="_Toc20772140"/>
       <w:r>
         <w:t xml:space="preserve">Figure </w:t>
       </w:r>
@@ -7210,18 +5798,18 @@
       <w:r>
         <w:t>User Bell Movement</w:t>
       </w:r>
-      <w:bookmarkEnd w:id="88"/>
+      <w:bookmarkEnd w:id="54"/>
     </w:p>
     <w:p>
       <w:pPr>
         <w:pStyle w:val="Heading1"/>
       </w:pPr>
-      <w:bookmarkStart w:id="89" w:name="_Toc20772126"/>
+      <w:bookmarkStart w:id="55" w:name="_Toc20772126"/>
       <w:r>
         <w:t>Delay Timer Calibration</w:t>
       </w:r>
-      <w:bookmarkEnd w:id="86"/>
-      <w:bookmarkEnd w:id="89"/>
+      <w:bookmarkEnd w:id="52"/>
+      <w:bookmarkEnd w:id="55"/>
     </w:p>
     <w:p>
       <w:r>
@@ -7411,13 +5999,13 @@
         <w:pStyle w:val="Heading1"/>
         <w:pageBreakBefore/>
       </w:pPr>
-      <w:bookmarkStart w:id="90" w:name="_Toc20772127"/>
-      <w:bookmarkStart w:id="91" w:name="_Hlk20770424"/>
+      <w:bookmarkStart w:id="56" w:name="_Toc20772127"/>
+      <w:bookmarkStart w:id="57" w:name="_Hlk20770424"/>
       <w:r>
         <w:lastRenderedPageBreak/>
         <w:t>Using Multiple PCs</w:t>
       </w:r>
-      <w:bookmarkEnd w:id="90"/>
+      <w:bookmarkEnd w:id="56"/>
     </w:p>
     <w:p>
       <w:r>
@@ -7472,11 +6060,11 @@
       <w:pPr>
         <w:pStyle w:val="Heading2"/>
       </w:pPr>
-      <w:bookmarkStart w:id="92" w:name="_Toc20772128"/>
+      <w:bookmarkStart w:id="58" w:name="_Toc20772128"/>
       <w:r>
         <w:t>Second PC Module &amp; Basic Serial Splitter Module</w:t>
       </w:r>
-      <w:bookmarkEnd w:id="92"/>
+      <w:bookmarkEnd w:id="58"/>
     </w:p>
     <w:p>
       <w:r>
@@ -7493,7 +6081,7 @@
       <w:r>
         <w:t xml:space="preserve">Each copy of Abel </w:t>
       </w:r>
-      <w:bookmarkStart w:id="93" w:name="_Hlk20771239"/>
+      <w:bookmarkStart w:id="59" w:name="_Hlk20771239"/>
       <w:r>
         <w:t xml:space="preserve">must be configured to </w:t>
       </w:r>
@@ -7506,7 +6094,7 @@
       <w:r>
         <w:t xml:space="preserve">. </w:t>
       </w:r>
-      <w:bookmarkEnd w:id="93"/>
+      <w:bookmarkEnd w:id="59"/>
       <w:r>
         <w:t xml:space="preserve">This can be done </w:t>
       </w:r>
@@ -7587,7 +6175,7 @@
                     <pic:cNvPicPr/>
                   </pic:nvPicPr>
                   <pic:blipFill>
-                    <a:blip r:embed="rId21">
+                    <a:blip r:embed="rId23">
                       <a:extLst>
                         <a:ext uri="{28A0092B-C50C-407E-A947-70E740481C1C}">
                           <a14:useLocalDpi xmlns:a14="http://schemas.microsoft.com/office/drawing/2010/main" val="0"/>
@@ -7622,18 +6210,31 @@
           <w:highlight w:val="yellow"/>
         </w:rPr>
       </w:pPr>
-      <w:bookmarkStart w:id="94" w:name="_Toc20772141"/>
+      <w:bookmarkStart w:id="60" w:name="_Toc20772141"/>
       <w:r>
         <w:t xml:space="preserve">Figure </w:t>
       </w:r>
-      <w:fldSimple w:instr=" SEQ Figure \* ARABIC ">
-        <w:r>
-          <w:rPr>
-            <w:noProof/>
-          </w:rPr>
-          <w:t>12</w:t>
-        </w:r>
-      </w:fldSimple>
+      <w:r>
+        <w:fldChar w:fldCharType="begin"/>
+      </w:r>
+      <w:r>
+        <w:instrText xml:space="preserve"> SEQ Figure \* ARABIC </w:instrText>
+      </w:r>
+      <w:r>
+        <w:fldChar w:fldCharType="separate"/>
+      </w:r>
+      <w:r>
+        <w:rPr>
+          <w:noProof/>
+        </w:rPr>
+        <w:t>12</w:t>
+      </w:r>
+      <w:r>
+        <w:rPr>
+          <w:noProof/>
+        </w:rPr>
+        <w:fldChar w:fldCharType="end"/>
+      </w:r>
       <w:r>
         <w:t xml:space="preserve"> </w:t>
       </w:r>
@@ -7649,18 +6250,18 @@
       <w:r>
         <w:t>Striking Controls</w:t>
       </w:r>
-      <w:bookmarkEnd w:id="94"/>
+      <w:bookmarkEnd w:id="60"/>
     </w:p>
     <w:p>
       <w:pPr>
         <w:pStyle w:val="Heading2"/>
       </w:pPr>
-      <w:bookmarkStart w:id="95" w:name="_Toc20772129"/>
-      <w:bookmarkStart w:id="96" w:name="_Hlk20769831"/>
+      <w:bookmarkStart w:id="61" w:name="_Toc20772129"/>
+      <w:bookmarkStart w:id="62" w:name="_Hlk20769831"/>
       <w:r>
         <w:t>Configuring the Interface</w:t>
       </w:r>
-      <w:bookmarkEnd w:id="95"/>
+      <w:bookmarkEnd w:id="61"/>
     </w:p>
     <w:p>
       <w:r>
@@ -7711,15 +6312,15 @@
         <w:t>.</w:t>
       </w:r>
     </w:p>
-    <w:bookmarkEnd w:id="91"/>
-    <w:bookmarkEnd w:id="96"/>
+    <w:bookmarkEnd w:id="57"/>
+    <w:bookmarkEnd w:id="62"/>
     <w:p/>
     <w:sectPr>
-      <w:headerReference w:type="even" r:id="rId22"/>
-      <w:headerReference w:type="default" r:id="rId23"/>
-      <w:footerReference w:type="even" r:id="rId24"/>
-      <w:footerReference w:type="default" r:id="rId25"/>
-      <w:footerReference w:type="first" r:id="rId26"/>
+      <w:headerReference w:type="even" r:id="rId24"/>
+      <w:headerReference w:type="default" r:id="rId25"/>
+      <w:footerReference w:type="even" r:id="rId26"/>
+      <w:footerReference w:type="default" r:id="rId27"/>
+      <w:footerReference w:type="first" r:id="rId28"/>
       <w:endnotePr>
         <w:numFmt w:val="decimal"/>
       </w:endnotePr>
@@ -8150,12 +6751,12 @@
     <w:r>
       <w:t>Type 2 Simulator – Configuring Abel Guide 1.</w:t>
     </w:r>
-    <w:ins w:id="97" w:author="Andrew Instone-Cowie" w:date="2020-08-18T20:24:00Z">
+    <w:ins w:id="63" w:author="Andrew Instone-Cowie" w:date="2020-08-18T20:24:00Z">
       <w:r>
         <w:t>2</w:t>
       </w:r>
     </w:ins>
-    <w:del w:id="98" w:author="Andrew Instone-Cowie" w:date="2020-08-18T20:24:00Z">
+    <w:del w:id="64" w:author="Andrew Instone-Cowie" w:date="2020-08-18T20:24:00Z">
       <w:r>
         <w:delText>1</w:delText>
       </w:r>
@@ -8174,12 +6775,12 @@
     <w:r>
       <w:t>Type 2 Simulator – Configuring Abel Guide 1.</w:t>
     </w:r>
-    <w:ins w:id="99" w:author="Andrew Instone-Cowie" w:date="2020-08-18T20:24:00Z">
+    <w:ins w:id="65" w:author="Andrew Instone-Cowie" w:date="2020-08-18T20:24:00Z">
       <w:r>
         <w:t>2</w:t>
       </w:r>
     </w:ins>
-    <w:del w:id="100" w:author="Andrew Instone-Cowie" w:date="2020-08-18T20:24:00Z">
+    <w:del w:id="66" w:author="Andrew Instone-Cowie" w:date="2020-08-18T20:24:00Z">
       <w:r>
         <w:delText>1</w:delText>
       </w:r>
@@ -14490,7 +13091,7 @@
 </file>
 
 <file path=customXml/itemProps1.xml><?xml version="1.0" encoding="utf-8"?>
-<ds:datastoreItem xmlns:ds="http://schemas.openxmlformats.org/officeDocument/2006/customXml" ds:itemID="{FCA1FA45-9644-4456-A1D5-7F0388A8B2E9}">
+<ds:datastoreItem xmlns:ds="http://schemas.openxmlformats.org/officeDocument/2006/customXml" ds:itemID="{D6898C0F-9639-446F-9551-0CCD2223C599}">
   <ds:schemaRefs>
     <ds:schemaRef ds:uri="http://schemas.openxmlformats.org/officeDocument/2006/bibliography"/>
   </ds:schemaRefs>
